--- a/进程环境.docx
+++ b/进程环境.docx
@@ -3,8 +3,738 @@
 <w:document xmlns:wpc="http://schemas.microsoft.com/office/word/2010/wordprocessingCanvas" xmlns:mc="http://schemas.openxmlformats.org/markup-compatibility/2006" xmlns:o="urn:schemas-microsoft-com:office:office" xmlns:r="http://schemas.openxmlformats.org/officeDocument/2006/relationships" xmlns:m="http://schemas.openxmlformats.org/officeDocument/2006/math" xmlns:v="urn:schemas-microsoft-com:vml" xmlns:wp14="http://schemas.microsoft.com/office/word/2010/wordprocessingDrawing" xmlns:wp="http://schemas.openxmlformats.org/drawingml/2006/wordprocessingDrawing" xmlns:w="http://schemas.openxmlformats.org/wordprocessingml/2006/main" xmlns:w14="http://schemas.microsoft.com/office/word/2010/wordml" xmlns:w10="urn:schemas-microsoft-com:office:word" xmlns:w15="http://schemas.microsoft.com/office/word/2012/wordml" xmlns:wpg="http://schemas.microsoft.com/office/word/2010/wordprocessingGroup" xmlns:wpi="http://schemas.microsoft.com/office/word/2010/wordprocessingInk" xmlns:wne="http://schemas.microsoft.com/office/word/2006/wordml" xmlns:wps="http://schemas.microsoft.com/office/word/2010/wordprocessingShape" xmlns:wpsCustomData="http://www.wps.cn/officeDocument/2013/wpsCustomData" mc:Ignorable="w14 w15 wp14">
   <w:body>
     <w:p>
+      <w:pPr>
+        <w:pStyle w:val="2"/>
+        <w:bidi w:val="0"/>
+        <w:rPr>
+          <w:rFonts w:hint="eastAsia"/>
+          <w:lang w:val="en-US" w:eastAsia="zh-CN"/>
+        </w:rPr>
+      </w:pPr>
+      <w:r>
+        <w:rPr>
+          <w:rFonts w:hint="eastAsia"/>
+          <w:lang w:val="en-US" w:eastAsia="zh-CN"/>
+        </w:rPr>
+        <w:t>进程环境</w:t>
+      </w:r>
+    </w:p>
+    <w:p>
+      <w:pPr>
+        <w:pStyle w:val="3"/>
+        <w:numPr>
+          <w:ilvl w:val="0"/>
+          <w:numId w:val="1"/>
+        </w:numPr>
+        <w:bidi w:val="0"/>
+        <w:rPr>
+          <w:rFonts w:hint="eastAsia"/>
+          <w:lang w:val="en-US" w:eastAsia="zh-CN"/>
+        </w:rPr>
+      </w:pPr>
+      <w:r>
+        <w:rPr>
+          <w:rFonts w:hint="eastAsia"/>
+          <w:lang w:val="en-US" w:eastAsia="zh-CN"/>
+        </w:rPr>
+        <w:t>main函数</w:t>
+      </w:r>
+    </w:p>
+    <w:p>
+      <w:pPr>
+        <w:widowControl w:val="0"/>
+        <w:numPr>
+          <w:numId w:val="0"/>
+        </w:numPr>
+        <w:spacing w:line="300" w:lineRule="auto"/>
+        <w:jc w:val="both"/>
+        <w:rPr>
+          <w:rFonts w:hint="eastAsia"/>
+          <w:lang w:val="en-US" w:eastAsia="zh-CN"/>
+        </w:rPr>
+      </w:pPr>
+      <w:r>
+        <w:rPr>
+          <w:rFonts w:hint="eastAsia"/>
+          <w:lang w:val="en-US" w:eastAsia="zh-CN"/>
+        </w:rPr>
+        <w:t xml:space="preserve"> int main(int argc ,char **argv)</w:t>
+      </w:r>
+    </w:p>
+    <w:p>
+      <w:pPr>
+        <w:widowControl w:val="0"/>
+        <w:numPr>
+          <w:ilvl w:val="0"/>
+          <w:numId w:val="0"/>
+        </w:numPr>
+        <w:spacing w:line="300" w:lineRule="auto"/>
+        <w:jc w:val="both"/>
+        <w:rPr>
+          <w:rFonts w:hint="eastAsia"/>
+          <w:lang w:val="en-US" w:eastAsia="zh-CN"/>
+        </w:rPr>
+      </w:pPr>
+      <w:r>
+        <w:rPr>
+          <w:rFonts w:hint="eastAsia"/>
+          <w:lang w:val="en-US" w:eastAsia="zh-CN"/>
+        </w:rPr>
+        <w:t xml:space="preserve"> int main(int argc ,char *argv[]){</w:t>
+      </w:r>
+    </w:p>
+    <w:p>
+      <w:pPr>
+        <w:widowControl w:val="0"/>
+        <w:numPr>
+          <w:ilvl w:val="0"/>
+          <w:numId w:val="0"/>
+        </w:numPr>
+        <w:spacing w:line="300" w:lineRule="auto"/>
+        <w:jc w:val="both"/>
+        <w:rPr>
+          <w:rFonts w:hint="eastAsia"/>
+          <w:lang w:val="en-US" w:eastAsia="zh-CN"/>
+        </w:rPr>
+      </w:pPr>
+    </w:p>
+    <w:p>
+      <w:pPr>
+        <w:widowControl w:val="0"/>
+        <w:numPr>
+          <w:ilvl w:val="0"/>
+          <w:numId w:val="0"/>
+        </w:numPr>
+        <w:spacing w:line="300" w:lineRule="auto"/>
+        <w:ind w:firstLine="420" w:firstLineChars="0"/>
+        <w:jc w:val="both"/>
+        <w:rPr>
+          <w:rFonts w:hint="default"/>
+          <w:lang w:val="en-US" w:eastAsia="zh-CN"/>
+        </w:rPr>
+      </w:pPr>
+      <w:r>
+        <w:rPr>
+          <w:rFonts w:hint="eastAsia"/>
+          <w:lang w:val="en-US" w:eastAsia="zh-CN"/>
+        </w:rPr>
+        <w:t>return 0;//返回这个值是给父进程看的（</w:t>
+      </w:r>
+      <w:r>
+        <w:rPr>
+          <w:rFonts w:hint="eastAsia"/>
+          <w:highlight w:val="green"/>
+          <w:lang w:val="en-US" w:eastAsia="zh-CN"/>
+        </w:rPr>
+        <w:t>./程序名 运行时父进程为shell</w:t>
+      </w:r>
+      <w:r>
+        <w:rPr>
+          <w:rFonts w:hint="eastAsia"/>
+          <w:lang w:val="en-US" w:eastAsia="zh-CN"/>
+        </w:rPr>
+        <w:t>）</w:t>
+      </w:r>
+    </w:p>
+    <w:p>
+      <w:pPr>
+        <w:widowControl w:val="0"/>
+        <w:numPr>
+          <w:ilvl w:val="0"/>
+          <w:numId w:val="0"/>
+        </w:numPr>
+        <w:spacing w:line="300" w:lineRule="auto"/>
+        <w:jc w:val="both"/>
+        <w:rPr>
+          <w:rFonts w:hint="default"/>
+          <w:lang w:val="en-US" w:eastAsia="zh-CN"/>
+        </w:rPr>
+      </w:pPr>
+      <w:r>
+        <w:rPr>
+          <w:rFonts w:hint="eastAsia"/>
+          <w:lang w:val="en-US" w:eastAsia="zh-CN"/>
+        </w:rPr>
+        <w:t>}</w:t>
+      </w:r>
+    </w:p>
+    <w:p>
+      <w:pPr>
+        <w:widowControl w:val="0"/>
+        <w:numPr>
+          <w:numId w:val="0"/>
+        </w:numPr>
+        <w:spacing w:line="300" w:lineRule="auto"/>
+        <w:jc w:val="both"/>
+        <w:rPr>
+          <w:rFonts w:hint="eastAsia"/>
+          <w:lang w:val="en-US" w:eastAsia="zh-CN"/>
+        </w:rPr>
+      </w:pPr>
+    </w:p>
+    <w:p>
+      <w:pPr>
+        <w:widowControl w:val="0"/>
+        <w:numPr>
+          <w:numId w:val="0"/>
+        </w:numPr>
+        <w:spacing w:line="300" w:lineRule="auto"/>
+        <w:jc w:val="both"/>
+        <w:rPr>
+          <w:rFonts w:hint="eastAsia"/>
+          <w:lang w:val="en-US" w:eastAsia="zh-CN"/>
+        </w:rPr>
+      </w:pPr>
+      <w:r>
+        <w:rPr>
+          <w:rFonts w:hint="eastAsia"/>
+          <w:lang w:val="en-US" w:eastAsia="zh-CN"/>
+        </w:rPr>
+        <w:t>运行一个ELF可执行文件时，系统</w:t>
+      </w:r>
+      <w:r>
+        <w:rPr>
+          <w:rFonts w:hint="eastAsia"/>
+          <w:highlight w:val="green"/>
+          <w:lang w:val="en-US" w:eastAsia="zh-CN"/>
+        </w:rPr>
+        <w:t>shell进程</w:t>
+      </w:r>
+      <w:r>
+        <w:rPr>
+          <w:rFonts w:hint="eastAsia"/>
+          <w:lang w:val="en-US" w:eastAsia="zh-CN"/>
+        </w:rPr>
+        <w:t>会</w:t>
+      </w:r>
+      <w:r>
+        <w:rPr>
+          <w:rFonts w:hint="eastAsia"/>
+          <w:highlight w:val="green"/>
+          <w:lang w:val="en-US" w:eastAsia="zh-CN"/>
+        </w:rPr>
+        <w:t>创建一个子进程</w:t>
+      </w:r>
+      <w:r>
+        <w:rPr>
+          <w:rFonts w:hint="eastAsia"/>
+          <w:lang w:val="en-US" w:eastAsia="zh-CN"/>
+        </w:rPr>
+        <w:t>来运行main函数。</w:t>
+      </w:r>
+    </w:p>
+    <w:p>
+      <w:pPr>
+        <w:widowControl w:val="0"/>
+        <w:numPr>
+          <w:numId w:val="0"/>
+        </w:numPr>
+        <w:spacing w:line="300" w:lineRule="auto"/>
+        <w:jc w:val="both"/>
+        <w:rPr>
+          <w:rFonts w:hint="eastAsia"/>
+          <w:highlight w:val="yellow"/>
+          <w:lang w:val="en-US" w:eastAsia="zh-CN"/>
+        </w:rPr>
+      </w:pPr>
+      <w:r>
+        <w:rPr>
+          <w:rFonts w:hint="eastAsia"/>
+          <w:highlight w:val="yellow"/>
+          <w:lang w:val="en-US" w:eastAsia="zh-CN"/>
+        </w:rPr>
+        <w:t>note:linux只有线程的概念（父线程/子线程），当一个程序只有一个线程时，称此线程为进程。</w:t>
+      </w:r>
+    </w:p>
+    <w:p>
+      <w:pPr>
+        <w:widowControl w:val="0"/>
+        <w:numPr>
+          <w:numId w:val="0"/>
+        </w:numPr>
+        <w:spacing w:line="300" w:lineRule="auto"/>
+        <w:jc w:val="both"/>
+        <w:rPr>
+          <w:rFonts w:hint="default"/>
+          <w:highlight w:val="yellow"/>
+          <w:lang w:val="en-US" w:eastAsia="zh-CN"/>
+        </w:rPr>
+      </w:pPr>
+      <w:r>
+        <w:rPr>
+          <w:rFonts w:hint="eastAsia"/>
+          <w:highlight w:val="yellow"/>
+          <w:lang w:val="en-US" w:eastAsia="zh-CN"/>
+        </w:rPr>
+        <w:t>main函数必须是进程的入口和出口</w:t>
+      </w:r>
+    </w:p>
+    <w:p>
+      <w:pPr>
+        <w:pStyle w:val="3"/>
+        <w:numPr>
+          <w:ilvl w:val="0"/>
+          <w:numId w:val="1"/>
+        </w:numPr>
+        <w:bidi w:val="0"/>
+        <w:rPr>
+          <w:rFonts w:hint="default"/>
+          <w:lang w:val="en-US" w:eastAsia="zh-CN"/>
+        </w:rPr>
+      </w:pPr>
+      <w:r>
+        <w:rPr>
+          <w:rFonts w:hint="eastAsia"/>
+          <w:lang w:val="en-US" w:eastAsia="zh-CN"/>
+        </w:rPr>
+        <w:t>进程的终止</w:t>
+      </w:r>
+    </w:p>
+    <w:p>
+      <w:pPr>
+        <w:numPr>
+          <w:numId w:val="0"/>
+        </w:numPr>
+        <w:rPr>
+          <w:rFonts w:hint="default"/>
+          <w:lang w:val="en-US" w:eastAsia="zh-CN"/>
+        </w:rPr>
+      </w:pPr>
+      <w:r>
+        <w:rPr>
+          <w:rFonts w:hint="eastAsia"/>
+          <w:lang w:val="en-US" w:eastAsia="zh-CN"/>
+        </w:rPr>
+        <w:t>（1）正常终止：</w:t>
+      </w:r>
+    </w:p>
+    <w:p>
+      <w:pPr>
+        <w:numPr>
+          <w:ilvl w:val="0"/>
+          <w:numId w:val="2"/>
+        </w:numPr>
+        <w:ind w:left="420" w:leftChars="0" w:hanging="420" w:firstLineChars="0"/>
+        <w:rPr>
+          <w:rFonts w:hint="eastAsia"/>
+          <w:lang w:val="en-US" w:eastAsia="zh-CN"/>
+        </w:rPr>
+      </w:pPr>
+      <w:r>
+        <w:rPr>
+          <w:rFonts w:hint="eastAsia"/>
+          <w:lang w:val="en-US" w:eastAsia="zh-CN"/>
+        </w:rPr>
+        <w:t>从main返回  return</w:t>
+      </w:r>
+    </w:p>
+    <w:p>
+      <w:pPr>
+        <w:numPr>
+          <w:ilvl w:val="0"/>
+          <w:numId w:val="2"/>
+        </w:numPr>
+        <w:ind w:left="420" w:leftChars="0" w:hanging="420" w:firstLineChars="0"/>
+        <w:rPr>
+          <w:rFonts w:hint="eastAsia"/>
+          <w:lang w:val="en-US" w:eastAsia="zh-CN"/>
+        </w:rPr>
+      </w:pPr>
+      <w:r>
+        <w:rPr>
+          <w:rFonts w:hint="eastAsia"/>
+          <w:lang w:val="en-US" w:eastAsia="zh-CN"/>
+        </w:rPr>
+        <w:t>调用exit  （标准库函数</w:t>
+      </w:r>
       <w:bookmarkStart w:id="0" w:name="_GoBack"/>
       <w:bookmarkEnd w:id="0"/>
+      <w:r>
+        <w:rPr>
+          <w:rFonts w:hint="eastAsia"/>
+          <w:lang w:val="en-US" w:eastAsia="zh-CN"/>
+        </w:rPr>
+        <w:t xml:space="preserve"> 会进行钩子函数调用 IO刷新等清理工作）</w:t>
+      </w:r>
+    </w:p>
+    <w:p>
+      <w:pPr>
+        <w:numPr>
+          <w:ilvl w:val="0"/>
+          <w:numId w:val="2"/>
+        </w:numPr>
+        <w:ind w:left="420" w:leftChars="0" w:hanging="420" w:firstLineChars="0"/>
+        <w:rPr>
+          <w:rFonts w:hint="eastAsia"/>
+          <w:lang w:val="en-US" w:eastAsia="zh-CN"/>
+        </w:rPr>
+      </w:pPr>
+      <w:r>
+        <w:rPr>
+          <w:rFonts w:hint="eastAsia"/>
+          <w:lang w:val="en-US" w:eastAsia="zh-CN"/>
+        </w:rPr>
+        <w:t>调用_exit或者_Exit (系统调用 不会进行钩子函数调用 IO刷新等清理工作)</w:t>
+      </w:r>
+    </w:p>
+    <w:p>
+      <w:pPr>
+        <w:numPr>
+          <w:ilvl w:val="0"/>
+          <w:numId w:val="2"/>
+        </w:numPr>
+        <w:ind w:left="420" w:leftChars="0" w:hanging="420" w:firstLineChars="0"/>
+        <w:rPr>
+          <w:rFonts w:hint="eastAsia"/>
+          <w:lang w:val="en-US" w:eastAsia="zh-CN"/>
+        </w:rPr>
+      </w:pPr>
+      <w:r>
+        <w:rPr>
+          <w:rFonts w:hint="eastAsia"/>
+          <w:lang w:val="en-US" w:eastAsia="zh-CN"/>
+        </w:rPr>
+        <w:t>最后一个线程，从启动例程返回</w:t>
+      </w:r>
+    </w:p>
+    <w:p>
+      <w:pPr>
+        <w:numPr>
+          <w:ilvl w:val="0"/>
+          <w:numId w:val="2"/>
+        </w:numPr>
+        <w:ind w:left="420" w:leftChars="0" w:hanging="420" w:firstLineChars="0"/>
+        <w:rPr>
+          <w:rFonts w:hint="default"/>
+          <w:lang w:val="en-US" w:eastAsia="zh-CN"/>
+        </w:rPr>
+      </w:pPr>
+      <w:r>
+        <w:rPr>
+          <w:rFonts w:hint="eastAsia"/>
+          <w:lang w:val="en-US" w:eastAsia="zh-CN"/>
+        </w:rPr>
+        <w:t>最后一个线程调用pthread_exit (最后一个线程终止)</w:t>
+      </w:r>
+    </w:p>
+    <w:p>
+      <w:pPr>
+        <w:numPr>
+          <w:ilvl w:val="0"/>
+          <w:numId w:val="3"/>
+        </w:numPr>
+        <w:rPr>
+          <w:rFonts w:hint="eastAsia"/>
+          <w:lang w:val="en-US" w:eastAsia="zh-CN"/>
+        </w:rPr>
+      </w:pPr>
+      <w:r>
+        <w:rPr>
+          <w:rFonts w:hint="eastAsia"/>
+          <w:lang w:val="en-US" w:eastAsia="zh-CN"/>
+        </w:rPr>
+        <w:t>异常终止：</w:t>
+      </w:r>
+    </w:p>
+    <w:p>
+      <w:pPr>
+        <w:numPr>
+          <w:ilvl w:val="0"/>
+          <w:numId w:val="4"/>
+        </w:numPr>
+        <w:ind w:left="420" w:leftChars="0" w:hanging="420" w:firstLineChars="0"/>
+        <w:rPr>
+          <w:rFonts w:hint="eastAsia"/>
+          <w:lang w:val="en-US" w:eastAsia="zh-CN"/>
+        </w:rPr>
+      </w:pPr>
+      <w:r>
+        <w:rPr>
+          <w:rFonts w:hint="eastAsia"/>
+          <w:lang w:val="en-US" w:eastAsia="zh-CN"/>
+        </w:rPr>
+        <w:t>调用abort</w:t>
+      </w:r>
+    </w:p>
+    <w:p>
+      <w:pPr>
+        <w:numPr>
+          <w:ilvl w:val="0"/>
+          <w:numId w:val="4"/>
+        </w:numPr>
+        <w:ind w:left="420" w:leftChars="0" w:hanging="420" w:firstLineChars="0"/>
+        <w:rPr>
+          <w:rFonts w:hint="eastAsia"/>
+          <w:lang w:val="en-US" w:eastAsia="zh-CN"/>
+        </w:rPr>
+      </w:pPr>
+      <w:r>
+        <w:rPr>
+          <w:rFonts w:hint="eastAsia"/>
+          <w:lang w:val="en-US" w:eastAsia="zh-CN"/>
+        </w:rPr>
+        <w:t>接到一个信号并终止</w:t>
+      </w:r>
+    </w:p>
+    <w:p>
+      <w:pPr>
+        <w:numPr>
+          <w:ilvl w:val="0"/>
+          <w:numId w:val="4"/>
+        </w:numPr>
+        <w:ind w:left="420" w:leftChars="0" w:hanging="420" w:firstLineChars="0"/>
+        <w:rPr>
+          <w:rFonts w:hint="default"/>
+          <w:lang w:val="en-US" w:eastAsia="zh-CN"/>
+        </w:rPr>
+      </w:pPr>
+      <w:r>
+        <w:rPr>
+          <w:rFonts w:hint="eastAsia"/>
+          <w:lang w:val="en-US" w:eastAsia="zh-CN"/>
+        </w:rPr>
+        <w:t>接到一个线程对其取消请求并作出响应</w:t>
+      </w:r>
+    </w:p>
+    <w:p>
+      <w:pPr>
+        <w:numPr>
+          <w:numId w:val="0"/>
+        </w:numPr>
+        <w:ind w:leftChars="0"/>
+        <w:rPr>
+          <w:rFonts w:hint="eastAsia"/>
+          <w:lang w:val="en-US" w:eastAsia="zh-CN"/>
+        </w:rPr>
+      </w:pPr>
+    </w:p>
+    <w:p>
+      <w:pPr>
+        <w:numPr>
+          <w:numId w:val="0"/>
+        </w:numPr>
+        <w:ind w:leftChars="0"/>
+        <w:rPr>
+          <w:rFonts w:hint="eastAsia"/>
+          <w:lang w:val="en-US" w:eastAsia="zh-CN"/>
+        </w:rPr>
+      </w:pPr>
+      <w:r>
+        <w:rPr>
+          <w:rFonts w:hint="default"/>
+          <w:lang w:val="en-US" w:eastAsia="zh-CN"/>
+        </w:rPr>
+        <w:t>void exit(int status);</w:t>
+      </w:r>
+      <w:r>
+        <w:rPr>
+          <w:rFonts w:hint="eastAsia"/>
+          <w:lang w:val="en-US" w:eastAsia="zh-CN"/>
+        </w:rPr>
+        <w:t xml:space="preserve">//status &amp; 0377 is returned to the parent </w:t>
+      </w:r>
+      <w:r>
+        <w:rPr>
+          <w:rFonts w:hint="eastAsia"/>
+          <w:highlight w:val="green"/>
+          <w:lang w:val="en-US" w:eastAsia="zh-CN"/>
+        </w:rPr>
+        <w:t>低8位有符号</w:t>
+      </w:r>
+    </w:p>
+    <w:p>
+      <w:pPr>
+        <w:numPr>
+          <w:numId w:val="0"/>
+        </w:numPr>
+        <w:ind w:leftChars="0"/>
+        <w:rPr>
+          <w:rFonts w:hint="eastAsia"/>
+          <w:lang w:val="en-US" w:eastAsia="zh-CN"/>
+        </w:rPr>
+      </w:pPr>
+    </w:p>
+    <w:p>
+      <w:pPr>
+        <w:numPr>
+          <w:numId w:val="0"/>
+        </w:numPr>
+        <w:ind w:leftChars="0"/>
+        <w:rPr>
+          <w:rFonts w:hint="default"/>
+          <w:lang w:val="en-US" w:eastAsia="zh-CN"/>
+        </w:rPr>
+      </w:pPr>
+      <w:r>
+        <w:rPr>
+          <w:rFonts w:hint="default"/>
+          <w:lang w:val="en-US" w:eastAsia="zh-CN"/>
+        </w:rPr>
+        <w:t>int atexit(void (*function)(void));</w:t>
+      </w:r>
+      <w:r>
+        <w:rPr>
+          <w:rFonts w:hint="eastAsia"/>
+          <w:lang w:val="en-US" w:eastAsia="zh-CN"/>
+        </w:rPr>
+        <w:t>//</w:t>
+      </w:r>
+      <w:r>
+        <w:rPr>
+          <w:rFonts w:hint="eastAsia"/>
+          <w:highlight w:val="green"/>
+          <w:lang w:val="en-US" w:eastAsia="zh-CN"/>
+        </w:rPr>
+        <w:t xml:space="preserve">钩子函数 注册一个在进程正常终止时要调用的函数 在exit（）执行前执行 先注册后执行 </w:t>
+      </w:r>
+    </w:p>
+    <w:p>
+      <w:pPr>
+        <w:numPr>
+          <w:numId w:val="0"/>
+        </w:numPr>
+        <w:rPr>
+          <w:rFonts w:hint="eastAsia"/>
+          <w:lang w:val="en-US" w:eastAsia="zh-CN"/>
+        </w:rPr>
+      </w:pPr>
+    </w:p>
+    <w:p>
+      <w:pPr>
+        <w:numPr>
+          <w:numId w:val="0"/>
+        </w:numPr>
+        <w:rPr>
+          <w:rFonts w:hint="default"/>
+          <w:lang w:val="en-US" w:eastAsia="zh-CN"/>
+        </w:rPr>
+      </w:pPr>
+    </w:p>
+    <w:p>
+      <w:pPr>
+        <w:pStyle w:val="3"/>
+        <w:numPr>
+          <w:ilvl w:val="0"/>
+          <w:numId w:val="1"/>
+        </w:numPr>
+        <w:bidi w:val="0"/>
+        <w:rPr>
+          <w:rFonts w:hint="default"/>
+          <w:lang w:val="en-US" w:eastAsia="zh-CN"/>
+        </w:rPr>
+      </w:pPr>
+      <w:r>
+        <w:rPr>
+          <w:rFonts w:hint="eastAsia"/>
+          <w:lang w:val="en-US" w:eastAsia="zh-CN"/>
+        </w:rPr>
+        <w:t>命令行参数的分析</w:t>
+      </w:r>
+    </w:p>
+    <w:p>
+      <w:pPr>
+        <w:pStyle w:val="3"/>
+        <w:numPr>
+          <w:ilvl w:val="0"/>
+          <w:numId w:val="1"/>
+        </w:numPr>
+        <w:bidi w:val="0"/>
+        <w:rPr>
+          <w:rFonts w:hint="default"/>
+          <w:lang w:val="en-US" w:eastAsia="zh-CN"/>
+        </w:rPr>
+      </w:pPr>
+      <w:r>
+        <w:rPr>
+          <w:rFonts w:hint="eastAsia"/>
+          <w:lang w:val="en-US" w:eastAsia="zh-CN"/>
+        </w:rPr>
+        <w:t>环境变量</w:t>
+      </w:r>
+    </w:p>
+    <w:p>
+      <w:pPr>
+        <w:pStyle w:val="3"/>
+        <w:numPr>
+          <w:ilvl w:val="0"/>
+          <w:numId w:val="1"/>
+        </w:numPr>
+        <w:bidi w:val="0"/>
+        <w:rPr>
+          <w:rFonts w:hint="default"/>
+          <w:lang w:val="en-US" w:eastAsia="zh-CN"/>
+        </w:rPr>
+      </w:pPr>
+      <w:r>
+        <w:rPr>
+          <w:rFonts w:hint="eastAsia"/>
+          <w:lang w:val="en-US" w:eastAsia="zh-CN"/>
+        </w:rPr>
+        <w:t>C程序的存储空间布局</w:t>
+      </w:r>
+    </w:p>
+    <w:p>
+      <w:pPr>
+        <w:pStyle w:val="3"/>
+        <w:numPr>
+          <w:ilvl w:val="0"/>
+          <w:numId w:val="1"/>
+        </w:numPr>
+        <w:bidi w:val="0"/>
+        <w:rPr>
+          <w:rFonts w:hint="default"/>
+          <w:lang w:val="en-US" w:eastAsia="zh-CN"/>
+        </w:rPr>
+      </w:pPr>
+      <w:r>
+        <w:rPr>
+          <w:rFonts w:hint="eastAsia"/>
+          <w:lang w:val="en-US" w:eastAsia="zh-CN"/>
+        </w:rPr>
+        <w:t>库</w:t>
+      </w:r>
+    </w:p>
+    <w:p>
+      <w:pPr>
+        <w:pStyle w:val="3"/>
+        <w:numPr>
+          <w:ilvl w:val="0"/>
+          <w:numId w:val="1"/>
+        </w:numPr>
+        <w:bidi w:val="0"/>
+        <w:rPr>
+          <w:rFonts w:hint="default"/>
+          <w:lang w:val="en-US" w:eastAsia="zh-CN"/>
+        </w:rPr>
+      </w:pPr>
+      <w:r>
+        <w:rPr>
+          <w:rFonts w:hint="eastAsia"/>
+          <w:lang w:val="en-US" w:eastAsia="zh-CN"/>
+        </w:rPr>
+        <w:t>函数跳转</w:t>
+      </w:r>
+    </w:p>
+    <w:p>
+      <w:pPr>
+        <w:pStyle w:val="3"/>
+        <w:numPr>
+          <w:ilvl w:val="0"/>
+          <w:numId w:val="1"/>
+        </w:numPr>
+        <w:bidi w:val="0"/>
+        <w:rPr>
+          <w:rFonts w:hint="default"/>
+          <w:lang w:val="en-US" w:eastAsia="zh-CN"/>
+        </w:rPr>
+      </w:pPr>
+      <w:r>
+        <w:rPr>
+          <w:rFonts w:hint="eastAsia"/>
+          <w:lang w:val="en-US" w:eastAsia="zh-CN"/>
+        </w:rPr>
+        <w:t>资源的获取与控制</w:t>
+      </w:r>
     </w:p>
     <w:sectPr>
       <w:pgSz w:w="11906" w:h="16838"/>
@@ -14,6 +744,131 @@
     </w:sectPr>
   </w:body>
 </w:document>
+</file>
+
+<file path=word/endnotes.xml><?xml version="1.0" encoding="utf-8"?>
+<w:endnotes xmlns:wpc="http://schemas.microsoft.com/office/word/2010/wordprocessingCanvas" xmlns:mc="http://schemas.openxmlformats.org/markup-compatibility/2006" xmlns:o="urn:schemas-microsoft-com:office:office" xmlns:r="http://schemas.openxmlformats.org/officeDocument/2006/relationships" xmlns:m="http://schemas.openxmlformats.org/officeDocument/2006/math" xmlns:v="urn:schemas-microsoft-com:vml" xmlns:wp14="http://schemas.microsoft.com/office/word/2010/wordprocessingDrawing" xmlns:wp="http://schemas.openxmlformats.org/drawingml/2006/wordprocessingDrawing" xmlns:w="http://schemas.openxmlformats.org/wordprocessingml/2006/main" xmlns:w14="http://schemas.microsoft.com/office/word/2010/wordml" xmlns:w15="http://schemas.microsoft.com/office/word/2012/wordml" xmlns:w10="urn:schemas-microsoft-com:office:word" xmlns:wpg="http://schemas.microsoft.com/office/word/2010/wordprocessingGroup" xmlns:wpi="http://schemas.microsoft.com/office/word/2010/wordprocessingInk" xmlns:wne="http://schemas.microsoft.com/office/word/2006/wordml" xmlns:wps="http://schemas.microsoft.com/office/word/2010/wordprocessingShape" xmlns:wpsCustomData="http://www.wps.cn/officeDocument/2013/wpsCustomData" mc:Ignorable="w14 w15 wp14">
+  <w:endnote w:type="separator" w:id="0">
+    <w:p>
+      <w:pPr>
+        <w:spacing w:line="240" w:lineRule="auto"/>
+      </w:pPr>
+      <w:r>
+        <w:separator/>
+      </w:r>
+    </w:p>
+  </w:endnote>
+  <w:endnote w:type="continuationSeparator" w:id="1">
+    <w:p>
+      <w:pPr>
+        <w:spacing w:line="240" w:lineRule="auto"/>
+      </w:pPr>
+      <w:r>
+        <w:continuationSeparator/>
+      </w:r>
+    </w:p>
+  </w:endnote>
+</w:endnotes>
+</file>
+
+<file path=word/footnotes.xml><?xml version="1.0" encoding="utf-8"?>
+<w:footnotes xmlns:wpc="http://schemas.microsoft.com/office/word/2010/wordprocessingCanvas" xmlns:mc="http://schemas.openxmlformats.org/markup-compatibility/2006" xmlns:o="urn:schemas-microsoft-com:office:office" xmlns:r="http://schemas.openxmlformats.org/officeDocument/2006/relationships" xmlns:m="http://schemas.openxmlformats.org/officeDocument/2006/math" xmlns:v="urn:schemas-microsoft-com:vml" xmlns:wp14="http://schemas.microsoft.com/office/word/2010/wordprocessingDrawing" xmlns:wp="http://schemas.openxmlformats.org/drawingml/2006/wordprocessingDrawing" xmlns:w="http://schemas.openxmlformats.org/wordprocessingml/2006/main" xmlns:w14="http://schemas.microsoft.com/office/word/2010/wordml" xmlns:w15="http://schemas.microsoft.com/office/word/2012/wordml" xmlns:w10="urn:schemas-microsoft-com:office:word" xmlns:wpg="http://schemas.microsoft.com/office/word/2010/wordprocessingGroup" xmlns:wpi="http://schemas.microsoft.com/office/word/2010/wordprocessingInk" xmlns:wne="http://schemas.microsoft.com/office/word/2006/wordml" xmlns:wps="http://schemas.microsoft.com/office/word/2010/wordprocessingShape" xmlns:wpsCustomData="http://www.wps.cn/officeDocument/2013/wpsCustomData" mc:Ignorable="w14 w15 wp14">
+  <w:footnote w:type="separator" w:id="0">
+    <w:p>
+      <w:pPr>
+        <w:spacing w:line="300" w:lineRule="auto"/>
+      </w:pPr>
+      <w:r>
+        <w:separator/>
+      </w:r>
+    </w:p>
+  </w:footnote>
+  <w:footnote w:type="continuationSeparator" w:id="1">
+    <w:p>
+      <w:pPr>
+        <w:spacing w:line="300" w:lineRule="auto"/>
+      </w:pPr>
+      <w:r>
+        <w:continuationSeparator/>
+      </w:r>
+    </w:p>
+  </w:footnote>
+</w:footnotes>
+</file>
+
+<file path=word/numbering.xml><?xml version="1.0" encoding="utf-8"?>
+<w:numbering xmlns:wpc="http://schemas.microsoft.com/office/word/2010/wordprocessingCanvas" xmlns:mc="http://schemas.openxmlformats.org/markup-compatibility/2006" xmlns:o="urn:schemas-microsoft-com:office:office" xmlns:r="http://schemas.openxmlformats.org/officeDocument/2006/relationships" xmlns:m="http://schemas.openxmlformats.org/officeDocument/2006/math" xmlns:v="urn:schemas-microsoft-com:vml" xmlns:wp14="http://schemas.microsoft.com/office/word/2010/wordprocessingDrawing" xmlns:wp="http://schemas.openxmlformats.org/drawingml/2006/wordprocessingDrawing" xmlns:w10="urn:schemas-microsoft-com:office:word" xmlns:w="http://schemas.openxmlformats.org/wordprocessingml/2006/main" xmlns:w14="http://schemas.microsoft.com/office/word/2010/wordml" xmlns:wpg="http://schemas.microsoft.com/office/word/2010/wordprocessingGroup" xmlns:wpi="http://schemas.microsoft.com/office/word/2010/wordprocessingInk" xmlns:wne="http://schemas.microsoft.com/office/word/2006/wordml" xmlns:wps="http://schemas.microsoft.com/office/word/2010/wordprocessingShape" xmlns:wpsCustomData="http://www.wps.cn/officeDocument/2013/wpsCustomData" mc:Ignorable="w14 wp14">
+  <w:abstractNum w:abstractNumId="0">
+    <w:nsid w:val="DEEFB3A8"/>
+    <w:multiLevelType w:val="singleLevel"/>
+    <w:tmpl w:val="DEEFB3A8"/>
+    <w:lvl w:ilvl="0" w:tentative="0">
+      <w:start w:val="1"/>
+      <w:numFmt w:val="bullet"/>
+      <w:lvlText w:val=""/>
+      <w:lvlJc w:val="left"/>
+      <w:pPr>
+        <w:ind w:left="420" w:hanging="420"/>
+      </w:pPr>
+      <w:rPr>
+        <w:rFonts w:hint="default" w:ascii="Wingdings" w:hAnsi="Wingdings"/>
+      </w:rPr>
+    </w:lvl>
+  </w:abstractNum>
+  <w:abstractNum w:abstractNumId="1">
+    <w:nsid w:val="F6FED828"/>
+    <w:multiLevelType w:val="singleLevel"/>
+    <w:tmpl w:val="F6FED828"/>
+    <w:lvl w:ilvl="0" w:tentative="0">
+      <w:start w:val="2"/>
+      <w:numFmt w:val="decimal"/>
+      <w:suff w:val="nothing"/>
+      <w:lvlText w:val="（%1）"/>
+      <w:lvlJc w:val="left"/>
+    </w:lvl>
+  </w:abstractNum>
+  <w:abstractNum w:abstractNumId="2">
+    <w:nsid w:val="F7463C53"/>
+    <w:multiLevelType w:val="singleLevel"/>
+    <w:tmpl w:val="F7463C53"/>
+    <w:lvl w:ilvl="0" w:tentative="0">
+      <w:start w:val="1"/>
+      <w:numFmt w:val="bullet"/>
+      <w:lvlText w:val=""/>
+      <w:lvlJc w:val="left"/>
+      <w:pPr>
+        <w:ind w:left="420" w:hanging="420"/>
+      </w:pPr>
+      <w:rPr>
+        <w:rFonts w:hint="default" w:ascii="Wingdings" w:hAnsi="Wingdings"/>
+      </w:rPr>
+    </w:lvl>
+  </w:abstractNum>
+  <w:abstractNum w:abstractNumId="3">
+    <w:nsid w:val="FFFB6956"/>
+    <w:multiLevelType w:val="singleLevel"/>
+    <w:tmpl w:val="FFFB6956"/>
+    <w:lvl w:ilvl="0" w:tentative="0">
+      <w:start w:val="1"/>
+      <w:numFmt w:val="decimal"/>
+      <w:suff w:val="nothing"/>
+      <w:lvlText w:val="%1、"/>
+      <w:lvlJc w:val="left"/>
+    </w:lvl>
+  </w:abstractNum>
+  <w:num w:numId="1">
+    <w:abstractNumId w:val="3"/>
+  </w:num>
+  <w:num w:numId="2">
+    <w:abstractNumId w:val="2"/>
+  </w:num>
+  <w:num w:numId="3">
+    <w:abstractNumId w:val="1"/>
+  </w:num>
+  <w:num w:numId="4">
+    <w:abstractNumId w:val="0"/>
+  </w:num>
+</w:numbering>
 </file>
 
 <file path=word/styles.xml><?xml version="1.0" encoding="utf-8"?>
@@ -29,7 +884,7 @@
   <w:latentStyles w:count="260" w:defQFormat="0" w:defUnhideWhenUsed="1" w:defSemiHidden="1" w:defUIPriority="99" w:defLockedState="0">
     <w:lsdException w:qFormat="1" w:unhideWhenUsed="0" w:uiPriority="0" w:semiHidden="0" w:name="Normal"/>
     <w:lsdException w:qFormat="1" w:unhideWhenUsed="0" w:uiPriority="0" w:semiHidden="0" w:name="heading 1"/>
-    <w:lsdException w:qFormat="1" w:uiPriority="0" w:name="heading 2"/>
+    <w:lsdException w:qFormat="1" w:uiPriority="0" w:semiHidden="0" w:name="heading 2"/>
     <w:lsdException w:qFormat="1" w:uiPriority="0" w:name="heading 3"/>
     <w:lsdException w:qFormat="1" w:uiPriority="0" w:name="heading 4"/>
     <w:lsdException w:qFormat="1" w:uiPriority="0" w:name="heading 5"/>
@@ -282,22 +1137,60 @@
     <w:uiPriority w:val="0"/>
     <w:pPr>
       <w:widowControl w:val="0"/>
+      <w:spacing w:line="300" w:lineRule="auto"/>
       <w:jc w:val="both"/>
     </w:pPr>
     <w:rPr>
-      <w:rFonts w:asciiTheme="minorHAnsi" w:hAnsiTheme="minorHAnsi" w:eastAsiaTheme="minorEastAsia" w:cstheme="minorBidi"/>
+      <w:rFonts w:asciiTheme="minorAscii" w:hAnsiTheme="minorAscii" w:eastAsiaTheme="minorEastAsia" w:cstheme="minorBidi"/>
       <w:kern w:val="2"/>
-      <w:sz w:val="21"/>
+      <w:sz w:val="24"/>
       <w:szCs w:val="24"/>
       <w:lang w:val="en-US" w:eastAsia="zh-CN" w:bidi="ar-SA"/>
     </w:rPr>
   </w:style>
-  <w:style w:type="character" w:default="1" w:styleId="3">
+  <w:style w:type="paragraph" w:styleId="2">
+    <w:name w:val="heading 1"/>
+    <w:basedOn w:val="1"/>
+    <w:next w:val="1"/>
+    <w:qFormat/>
+    <w:uiPriority w:val="0"/>
+    <w:pPr>
+      <w:keepNext/>
+      <w:keepLines/>
+      <w:spacing w:before="340" w:beforeLines="0" w:beforeAutospacing="0" w:after="330" w:afterLines="0" w:afterAutospacing="0" w:line="576" w:lineRule="auto"/>
+      <w:outlineLvl w:val="0"/>
+    </w:pPr>
+    <w:rPr>
+      <w:b/>
+      <w:kern w:val="44"/>
+      <w:sz w:val="44"/>
+    </w:rPr>
+  </w:style>
+  <w:style w:type="paragraph" w:styleId="3">
+    <w:name w:val="heading 2"/>
+    <w:basedOn w:val="1"/>
+    <w:next w:val="1"/>
+    <w:unhideWhenUsed/>
+    <w:qFormat/>
+    <w:uiPriority w:val="0"/>
+    <w:pPr>
+      <w:keepNext/>
+      <w:keepLines/>
+      <w:spacing w:before="260" w:beforeLines="0" w:beforeAutospacing="0" w:after="260" w:afterLines="0" w:afterAutospacing="0" w:line="413" w:lineRule="auto"/>
+      <w:outlineLvl w:val="1"/>
+    </w:pPr>
+    <w:rPr>
+      <w:rFonts w:ascii="Arial" w:hAnsi="Arial" w:eastAsia="黑体"/>
+      <w:b/>
+      <w:sz w:val="32"/>
+    </w:rPr>
+  </w:style>
+  <w:style w:type="character" w:default="1" w:styleId="5">
     <w:name w:val="Default Paragraph Font"/>
     <w:semiHidden/>
     <w:uiPriority w:val="0"/>
   </w:style>
-  <w:style w:type="table" w:default="1" w:styleId="2">
+  <w:style w:type="table" w:default="1" w:styleId="4">
     <w:name w:val="Normal Table"/>
     <w:semiHidden/>
     <w:qFormat/>

--- a/进程环境.docx
+++ b/进程环境.docx
@@ -44,6 +44,7 @@
       <w:pPr>
         <w:widowControl w:val="0"/>
         <w:numPr>
+          <w:ilvl w:val="0"/>
           <w:numId w:val="0"/>
         </w:numPr>
         <w:spacing w:line="300" w:lineRule="auto"/>
@@ -162,6 +163,7 @@
       <w:pPr>
         <w:widowControl w:val="0"/>
         <w:numPr>
+          <w:ilvl w:val="0"/>
           <w:numId w:val="0"/>
         </w:numPr>
         <w:spacing w:line="300" w:lineRule="auto"/>
@@ -176,6 +178,7 @@
       <w:pPr>
         <w:widowControl w:val="0"/>
         <w:numPr>
+          <w:ilvl w:val="0"/>
           <w:numId w:val="0"/>
         </w:numPr>
         <w:spacing w:line="300" w:lineRule="auto"/>
@@ -227,6 +230,7 @@
       <w:pPr>
         <w:widowControl w:val="0"/>
         <w:numPr>
+          <w:ilvl w:val="0"/>
           <w:numId w:val="0"/>
         </w:numPr>
         <w:spacing w:line="300" w:lineRule="auto"/>
@@ -250,6 +254,7 @@
       <w:pPr>
         <w:widowControl w:val="0"/>
         <w:numPr>
+          <w:ilvl w:val="0"/>
           <w:numId w:val="0"/>
         </w:numPr>
         <w:spacing w:line="300" w:lineRule="auto"/>
@@ -293,6 +298,7 @@
     <w:p>
       <w:pPr>
         <w:numPr>
+          <w:ilvl w:val="0"/>
           <w:numId w:val="0"/>
         </w:numPr>
         <w:rPr>
@@ -345,270 +351,1333 @@
           <w:rFonts w:hint="eastAsia"/>
           <w:lang w:val="en-US" w:eastAsia="zh-CN"/>
         </w:rPr>
-        <w:t>调用exit  （标准库函数</w:t>
+        <w:t>调用exit  （标准库函数 会进行钩子函数调用 IO刷新等清理工作）</w:t>
+      </w:r>
+    </w:p>
+    <w:p>
+      <w:pPr>
+        <w:numPr>
+          <w:ilvl w:val="0"/>
+          <w:numId w:val="2"/>
+        </w:numPr>
+        <w:ind w:left="420" w:leftChars="0" w:hanging="420" w:firstLineChars="0"/>
+        <w:rPr>
+          <w:rFonts w:hint="eastAsia"/>
+          <w:lang w:val="en-US" w:eastAsia="zh-CN"/>
+        </w:rPr>
+      </w:pPr>
+      <w:r>
+        <w:rPr>
+          <w:rFonts w:hint="eastAsia"/>
+          <w:lang w:val="en-US" w:eastAsia="zh-CN"/>
+        </w:rPr>
+        <w:t>调用_exit或者_Exit (系统调用 不会进行钩子函数调用 IO刷新等清理工作)</w:t>
+      </w:r>
+    </w:p>
+    <w:p>
+      <w:pPr>
+        <w:widowControl w:val="0"/>
+        <w:numPr>
+          <w:numId w:val="0"/>
+        </w:numPr>
+        <w:spacing w:line="300" w:lineRule="auto"/>
+        <w:jc w:val="both"/>
+        <w:rPr>
+          <w:rFonts w:hint="eastAsia"/>
+          <w:lang w:val="en-US" w:eastAsia="zh-CN"/>
+        </w:rPr>
+      </w:pPr>
+      <w:r>
+        <w:drawing>
+          <wp:inline distT="0" distB="0" distL="114300" distR="114300">
+            <wp:extent cx="4476750" cy="3486150"/>
+            <wp:effectExtent l="0" t="0" r="0" b="0"/>
+            <wp:docPr id="1" name="图片 1"/>
+            <wp:cNvGraphicFramePr>
+              <a:graphicFrameLocks xmlns:a="http://schemas.openxmlformats.org/drawingml/2006/main" noChangeAspect="1"/>
+            </wp:cNvGraphicFramePr>
+            <a:graphic xmlns:a="http://schemas.openxmlformats.org/drawingml/2006/main">
+              <a:graphicData uri="http://schemas.openxmlformats.org/drawingml/2006/picture">
+                <pic:pic xmlns:pic="http://schemas.openxmlformats.org/drawingml/2006/picture">
+                  <pic:nvPicPr>
+                    <pic:cNvPr id="1" name="图片 1"/>
+                    <pic:cNvPicPr>
+                      <a:picLocks noChangeAspect="1"/>
+                    </pic:cNvPicPr>
+                  </pic:nvPicPr>
+                  <pic:blipFill>
+                    <a:blip r:embed="rId6"/>
+                    <a:stretch>
+                      <a:fillRect/>
+                    </a:stretch>
+                  </pic:blipFill>
+                  <pic:spPr>
+                    <a:xfrm>
+                      <a:off x="0" y="0"/>
+                      <a:ext cx="4476750" cy="3486150"/>
+                    </a:xfrm>
+                    <a:prstGeom prst="rect">
+                      <a:avLst/>
+                    </a:prstGeom>
+                    <a:noFill/>
+                    <a:ln>
+                      <a:noFill/>
+                    </a:ln>
+                  </pic:spPr>
+                </pic:pic>
+              </a:graphicData>
+            </a:graphic>
+          </wp:inline>
+        </w:drawing>
+      </w:r>
+    </w:p>
+    <w:p>
+      <w:pPr>
+        <w:numPr>
+          <w:ilvl w:val="0"/>
+          <w:numId w:val="2"/>
+        </w:numPr>
+        <w:ind w:left="420" w:leftChars="0" w:hanging="420" w:firstLineChars="0"/>
+        <w:rPr>
+          <w:rFonts w:hint="eastAsia"/>
+          <w:lang w:val="en-US" w:eastAsia="zh-CN"/>
+        </w:rPr>
+      </w:pPr>
+      <w:r>
+        <w:rPr>
+          <w:rFonts w:hint="eastAsia"/>
+          <w:lang w:val="en-US" w:eastAsia="zh-CN"/>
+        </w:rPr>
+        <w:t>最后一个线程，从启动例程返回</w:t>
+      </w:r>
+    </w:p>
+    <w:p>
+      <w:pPr>
+        <w:numPr>
+          <w:ilvl w:val="0"/>
+          <w:numId w:val="2"/>
+        </w:numPr>
+        <w:ind w:left="420" w:leftChars="0" w:hanging="420" w:firstLineChars="0"/>
+        <w:rPr>
+          <w:rFonts w:hint="default"/>
+          <w:lang w:val="en-US" w:eastAsia="zh-CN"/>
+        </w:rPr>
+      </w:pPr>
+      <w:r>
+        <w:rPr>
+          <w:rFonts w:hint="eastAsia"/>
+          <w:lang w:val="en-US" w:eastAsia="zh-CN"/>
+        </w:rPr>
+        <w:t>最后一个线程调用pthread_exit (最后一个线程终止)</w:t>
+      </w:r>
+    </w:p>
+    <w:p>
+      <w:pPr>
+        <w:numPr>
+          <w:ilvl w:val="0"/>
+          <w:numId w:val="3"/>
+        </w:numPr>
+        <w:rPr>
+          <w:rFonts w:hint="eastAsia"/>
+          <w:lang w:val="en-US" w:eastAsia="zh-CN"/>
+        </w:rPr>
+      </w:pPr>
+      <w:r>
+        <w:rPr>
+          <w:rFonts w:hint="eastAsia"/>
+          <w:lang w:val="en-US" w:eastAsia="zh-CN"/>
+        </w:rPr>
+        <w:t>异常终止：</w:t>
+      </w:r>
+    </w:p>
+    <w:p>
+      <w:pPr>
+        <w:numPr>
+          <w:ilvl w:val="0"/>
+          <w:numId w:val="4"/>
+        </w:numPr>
+        <w:ind w:left="420" w:leftChars="0" w:hanging="420" w:firstLineChars="0"/>
+        <w:rPr>
+          <w:rFonts w:hint="eastAsia"/>
+          <w:lang w:val="en-US" w:eastAsia="zh-CN"/>
+        </w:rPr>
+      </w:pPr>
+      <w:r>
+        <w:rPr>
+          <w:rFonts w:hint="eastAsia"/>
+          <w:lang w:val="en-US" w:eastAsia="zh-CN"/>
+        </w:rPr>
+        <w:t>调用abort</w:t>
+      </w:r>
+    </w:p>
+    <w:p>
+      <w:pPr>
+        <w:numPr>
+          <w:ilvl w:val="0"/>
+          <w:numId w:val="4"/>
+        </w:numPr>
+        <w:ind w:left="420" w:leftChars="0" w:hanging="420" w:firstLineChars="0"/>
+        <w:rPr>
+          <w:rFonts w:hint="eastAsia"/>
+          <w:lang w:val="en-US" w:eastAsia="zh-CN"/>
+        </w:rPr>
+      </w:pPr>
+      <w:r>
+        <w:rPr>
+          <w:rFonts w:hint="eastAsia"/>
+          <w:lang w:val="en-US" w:eastAsia="zh-CN"/>
+        </w:rPr>
+        <w:t>接到一个信号并终止</w:t>
+      </w:r>
+    </w:p>
+    <w:p>
+      <w:pPr>
+        <w:numPr>
+          <w:ilvl w:val="0"/>
+          <w:numId w:val="4"/>
+        </w:numPr>
+        <w:ind w:left="420" w:leftChars="0" w:hanging="420" w:firstLineChars="0"/>
+        <w:rPr>
+          <w:rFonts w:hint="default"/>
+          <w:lang w:val="en-US" w:eastAsia="zh-CN"/>
+        </w:rPr>
+      </w:pPr>
+      <w:r>
+        <w:rPr>
+          <w:rFonts w:hint="eastAsia"/>
+          <w:lang w:val="en-US" w:eastAsia="zh-CN"/>
+        </w:rPr>
+        <w:t>接到一个线程对其取消请求并作出响应</w:t>
+      </w:r>
+    </w:p>
+    <w:p>
+      <w:pPr>
+        <w:numPr>
+          <w:ilvl w:val="0"/>
+          <w:numId w:val="0"/>
+        </w:numPr>
+        <w:ind w:leftChars="0"/>
+        <w:rPr>
+          <w:rFonts w:hint="eastAsia"/>
+          <w:lang w:val="en-US" w:eastAsia="zh-CN"/>
+        </w:rPr>
+      </w:pPr>
+    </w:p>
+    <w:p>
+      <w:pPr>
+        <w:numPr>
+          <w:ilvl w:val="0"/>
+          <w:numId w:val="0"/>
+        </w:numPr>
+        <w:ind w:leftChars="0"/>
+        <w:rPr>
+          <w:rFonts w:hint="eastAsia"/>
+          <w:lang w:val="en-US" w:eastAsia="zh-CN"/>
+        </w:rPr>
+      </w:pPr>
+      <w:r>
+        <w:rPr>
+          <w:rFonts w:hint="default"/>
+          <w:lang w:val="en-US" w:eastAsia="zh-CN"/>
+        </w:rPr>
+        <w:t>void exit(int status);</w:t>
+      </w:r>
+      <w:r>
+        <w:rPr>
+          <w:rFonts w:hint="eastAsia"/>
+          <w:lang w:val="en-US" w:eastAsia="zh-CN"/>
+        </w:rPr>
+        <w:t xml:space="preserve">//status &amp; 0377 is returned to the parent </w:t>
+      </w:r>
+      <w:r>
+        <w:rPr>
+          <w:rFonts w:hint="eastAsia"/>
+          <w:highlight w:val="green"/>
+          <w:lang w:val="en-US" w:eastAsia="zh-CN"/>
+        </w:rPr>
+        <w:t>低8位有符号</w:t>
+      </w:r>
+    </w:p>
+    <w:p>
+      <w:pPr>
+        <w:numPr>
+          <w:ilvl w:val="0"/>
+          <w:numId w:val="0"/>
+        </w:numPr>
+        <w:ind w:leftChars="0"/>
+        <w:rPr>
+          <w:rFonts w:hint="eastAsia"/>
+          <w:lang w:val="en-US" w:eastAsia="zh-CN"/>
+        </w:rPr>
+      </w:pPr>
+    </w:p>
+    <w:p>
+      <w:pPr>
+        <w:numPr>
+          <w:ilvl w:val="0"/>
+          <w:numId w:val="0"/>
+        </w:numPr>
+        <w:ind w:leftChars="0"/>
+        <w:rPr>
+          <w:rFonts w:hint="default"/>
+          <w:lang w:val="en-US" w:eastAsia="zh-CN"/>
+        </w:rPr>
+      </w:pPr>
+      <w:r>
+        <w:rPr>
+          <w:rFonts w:hint="default"/>
+          <w:lang w:val="en-US" w:eastAsia="zh-CN"/>
+        </w:rPr>
+        <w:t>int atexit(void (*function)(void));</w:t>
+      </w:r>
+      <w:r>
+        <w:rPr>
+          <w:rFonts w:hint="eastAsia"/>
+          <w:lang w:val="en-US" w:eastAsia="zh-CN"/>
+        </w:rPr>
+        <w:t>//</w:t>
+      </w:r>
+      <w:r>
+        <w:rPr>
+          <w:rFonts w:hint="eastAsia"/>
+          <w:highlight w:val="green"/>
+          <w:lang w:val="en-US" w:eastAsia="zh-CN"/>
+        </w:rPr>
+        <w:t xml:space="preserve">钩子函数 注册一个在进程正常终止时要调用的函数 在exit（）执行前执行 先注册后执行 </w:t>
+      </w:r>
+    </w:p>
+    <w:p>
+      <w:pPr>
+        <w:numPr>
+          <w:ilvl w:val="0"/>
+          <w:numId w:val="0"/>
+        </w:numPr>
+        <w:rPr>
+          <w:rFonts w:hint="eastAsia"/>
+          <w:lang w:val="en-US" w:eastAsia="zh-CN"/>
+        </w:rPr>
+      </w:pPr>
+    </w:p>
+    <w:p>
+      <w:pPr>
+        <w:numPr>
+          <w:ilvl w:val="0"/>
+          <w:numId w:val="0"/>
+        </w:numPr>
+        <w:rPr>
+          <w:rFonts w:hint="default"/>
+          <w:lang w:val="en-US" w:eastAsia="zh-CN"/>
+        </w:rPr>
+      </w:pPr>
+    </w:p>
+    <w:p>
+      <w:pPr>
+        <w:pStyle w:val="3"/>
+        <w:numPr>
+          <w:ilvl w:val="0"/>
+          <w:numId w:val="1"/>
+        </w:numPr>
+        <w:bidi w:val="0"/>
+        <w:rPr>
+          <w:rFonts w:hint="default"/>
+          <w:lang w:val="en-US" w:eastAsia="zh-CN"/>
+        </w:rPr>
+      </w:pPr>
+      <w:r>
+        <w:rPr>
+          <w:rFonts w:hint="eastAsia"/>
+          <w:lang w:val="en-US" w:eastAsia="zh-CN"/>
+        </w:rPr>
+        <w:t>命令行参数的分析</w:t>
+      </w:r>
+    </w:p>
+    <w:p>
+      <w:pPr>
+        <w:rPr>
+          <w:rFonts w:hint="default"/>
+          <w:lang w:val="en-US" w:eastAsia="zh-CN"/>
+        </w:rPr>
+      </w:pPr>
+      <w:r>
+        <w:rPr>
+          <w:rFonts w:hint="eastAsia"/>
+          <w:lang w:val="en-US" w:eastAsia="zh-CN"/>
+        </w:rPr>
+        <w:t>分析命令行传参的标准函数：</w:t>
+      </w:r>
+    </w:p>
+    <w:p>
+      <w:pPr>
+        <w:rPr>
+          <w:rFonts w:hint="default"/>
+          <w:lang w:val="en-US" w:eastAsia="zh-CN"/>
+        </w:rPr>
+      </w:pPr>
+      <w:r>
+        <w:rPr>
+          <w:rFonts w:hint="default"/>
+          <w:lang w:val="en-US" w:eastAsia="zh-CN"/>
+        </w:rPr>
+        <w:t>int getopt(int argc, char * const argv[],</w:t>
+      </w:r>
+    </w:p>
+    <w:p>
+      <w:pPr>
+        <w:rPr>
+          <w:rFonts w:hint="default"/>
+          <w:lang w:val="en-US" w:eastAsia="zh-CN"/>
+        </w:rPr>
+      </w:pPr>
+      <w:r>
+        <w:rPr>
+          <w:rFonts w:hint="default"/>
+          <w:lang w:val="en-US" w:eastAsia="zh-CN"/>
+        </w:rPr>
+        <w:t xml:space="preserve">                  const char *optstring);</w:t>
+      </w:r>
+    </w:p>
+    <w:p>
+      <w:pPr>
+        <w:rPr>
+          <w:rFonts w:hint="default"/>
+          <w:highlight w:val="green"/>
+          <w:lang w:val="en-US" w:eastAsia="zh-CN"/>
+        </w:rPr>
+      </w:pPr>
+      <w:r>
+        <w:rPr>
+          <w:rFonts w:hint="eastAsia"/>
+          <w:highlight w:val="green"/>
+          <w:lang w:val="en-US" w:eastAsia="zh-CN"/>
+        </w:rPr>
+        <w:t>用到的全局变量：</w:t>
+      </w:r>
+    </w:p>
+    <w:p>
+      <w:pPr>
+        <w:rPr>
+          <w:rFonts w:hint="default"/>
+          <w:lang w:val="en-US" w:eastAsia="zh-CN"/>
+        </w:rPr>
+      </w:pPr>
+      <w:r>
+        <w:rPr>
+          <w:rFonts w:hint="default"/>
+          <w:lang w:val="en-US" w:eastAsia="zh-CN"/>
+        </w:rPr>
+        <w:t>extern char *optarg;</w:t>
+      </w:r>
+    </w:p>
+    <w:p>
+      <w:pPr>
+        <w:rPr>
+          <w:rFonts w:hint="default"/>
+          <w:lang w:val="en-US" w:eastAsia="zh-CN"/>
+        </w:rPr>
+      </w:pPr>
+      <w:r>
+        <w:rPr>
+          <w:rFonts w:hint="default"/>
+          <w:lang w:val="en-US" w:eastAsia="zh-CN"/>
+        </w:rPr>
+        <w:t>extern int optind, opterr, optopt;</w:t>
+      </w:r>
+      <w:r>
+        <w:rPr>
+          <w:rFonts w:hint="eastAsia"/>
+          <w:lang w:val="en-US" w:eastAsia="zh-CN"/>
+        </w:rPr>
+        <w:t>//</w:t>
+      </w:r>
+      <w:r>
+        <w:rPr>
+          <w:rFonts w:hint="default"/>
+          <w:lang w:val="en-US" w:eastAsia="zh-CN"/>
+        </w:rPr>
+        <w:t>optind</w:t>
+      </w:r>
+      <w:r>
+        <w:rPr>
+          <w:rFonts w:hint="eastAsia"/>
+          <w:lang w:val="en-US" w:eastAsia="zh-CN"/>
+        </w:rPr>
+        <w:t xml:space="preserve"> 当前解析到argv的位置</w:t>
+      </w:r>
+    </w:p>
+    <w:p>
+      <w:pPr>
+        <w:rPr>
+          <w:rFonts w:hint="default"/>
+          <w:lang w:val="en-US" w:eastAsia="zh-CN"/>
+        </w:rPr>
+      </w:pPr>
+      <w:r>
+        <w:rPr>
+          <w:rFonts w:hint="eastAsia"/>
+          <w:lang w:val="en-US" w:eastAsia="zh-CN"/>
+        </w:rPr>
+        <w:t xml:space="preserve">  </w:t>
+      </w:r>
+    </w:p>
+    <w:p>
+      <w:pPr>
+        <w:rPr>
+          <w:rFonts w:hint="default"/>
+          <w:lang w:val="en-US" w:eastAsia="zh-CN"/>
+        </w:rPr>
+      </w:pPr>
+    </w:p>
+    <w:p>
+      <w:pPr>
+        <w:rPr>
+          <w:rFonts w:hint="default"/>
+          <w:lang w:val="en-US" w:eastAsia="zh-CN"/>
+        </w:rPr>
+      </w:pPr>
+    </w:p>
+    <w:p>
+      <w:pPr>
+        <w:rPr>
+          <w:rFonts w:hint="default"/>
+          <w:lang w:val="en-US" w:eastAsia="zh-CN"/>
+        </w:rPr>
+      </w:pPr>
+      <w:r>
+        <w:rPr>
+          <w:rFonts w:hint="default"/>
+          <w:lang w:val="en-US" w:eastAsia="zh-CN"/>
+        </w:rPr>
+        <w:t>int getopt_long(int argc, char * const argv[],</w:t>
+      </w:r>
+    </w:p>
+    <w:p>
+      <w:pPr>
+        <w:rPr>
+          <w:rFonts w:hint="default"/>
+          <w:lang w:val="en-US" w:eastAsia="zh-CN"/>
+        </w:rPr>
+      </w:pPr>
+      <w:r>
+        <w:rPr>
+          <w:rFonts w:hint="default"/>
+          <w:lang w:val="en-US" w:eastAsia="zh-CN"/>
+        </w:rPr>
+        <w:t xml:space="preserve">                  const char *optstring,</w:t>
+      </w:r>
+    </w:p>
+    <w:p>
+      <w:pPr>
+        <w:rPr>
+          <w:rFonts w:hint="default"/>
+          <w:lang w:val="en-US" w:eastAsia="zh-CN"/>
+        </w:rPr>
+      </w:pPr>
+      <w:r>
+        <w:rPr>
+          <w:rFonts w:hint="default"/>
+          <w:lang w:val="en-US" w:eastAsia="zh-CN"/>
+        </w:rPr>
+        <w:t xml:space="preserve">                  const struct option *longopts, int *longindex);</w:t>
+      </w:r>
+    </w:p>
+    <w:p>
+      <w:pPr>
+        <w:rPr>
+          <w:rFonts w:hint="default"/>
+          <w:lang w:val="en-US" w:eastAsia="zh-CN"/>
+        </w:rPr>
+      </w:pPr>
+      <w:r>
+        <w:rPr>
+          <w:rFonts w:hint="eastAsia"/>
+          <w:lang w:val="en-US" w:eastAsia="zh-CN"/>
+        </w:rPr>
+        <w:t>//一次只能解析出一个选项，需要多次运行该函数，解析出所有选项</w:t>
+      </w:r>
+    </w:p>
+    <w:p>
+      <w:pPr>
+        <w:rPr>
+          <w:rFonts w:hint="eastAsia"/>
+          <w:lang w:val="en-US" w:eastAsia="zh-CN"/>
+        </w:rPr>
+      </w:pPr>
+    </w:p>
+    <w:p>
+      <w:pPr>
+        <w:rPr>
+          <w:rFonts w:hint="eastAsia"/>
+          <w:highlight w:val="green"/>
+          <w:lang w:val="en-US" w:eastAsia="zh-CN"/>
+        </w:rPr>
+      </w:pPr>
+      <w:r>
+        <w:rPr>
+          <w:rFonts w:hint="eastAsia"/>
+          <w:highlight w:val="green"/>
+          <w:lang w:val="en-US" w:eastAsia="zh-CN"/>
+        </w:rPr>
+        <w:t>ffplay -i /dev/video0 -s 800x400</w:t>
+      </w:r>
+    </w:p>
+    <w:p>
+      <w:pPr>
+        <w:rPr>
+          <w:rFonts w:hint="eastAsia"/>
+          <w:highlight w:val="green"/>
+          <w:lang w:val="en-US" w:eastAsia="zh-CN"/>
+        </w:rPr>
+      </w:pPr>
+      <w:r>
+        <w:rPr>
+          <w:rFonts w:hint="eastAsia"/>
+          <w:highlight w:val="green"/>
+          <w:lang w:val="en-US" w:eastAsia="zh-CN"/>
+        </w:rPr>
+        <w:t>-i 成为一个选项 后面的称为选项参数</w:t>
+      </w:r>
+    </w:p>
+    <w:p>
+      <w:pPr>
+        <w:rPr>
+          <w:rFonts w:hint="eastAsia"/>
+          <w:highlight w:val="green"/>
+          <w:lang w:val="en-US" w:eastAsia="zh-CN"/>
+        </w:rPr>
+      </w:pPr>
+    </w:p>
+    <w:p>
+      <w:pPr>
+        <w:rPr>
+          <w:rFonts w:hint="eastAsia"/>
+          <w:highlight w:val="green"/>
+          <w:lang w:val="en-US" w:eastAsia="zh-CN"/>
+        </w:rPr>
+      </w:pPr>
+      <w:r>
+        <w:rPr>
+          <w:rFonts w:hint="eastAsia"/>
+          <w:highlight w:val="green"/>
+          <w:lang w:val="en-US" w:eastAsia="zh-CN"/>
+        </w:rPr>
+        <w:t>ls -a /dev</w:t>
+      </w:r>
+    </w:p>
+    <w:p>
+      <w:pPr>
+        <w:rPr>
+          <w:rFonts w:hint="default"/>
+          <w:highlight w:val="green"/>
+          <w:lang w:val="en-US" w:eastAsia="zh-CN"/>
+        </w:rPr>
+      </w:pPr>
+      <w:r>
+        <w:rPr>
+          <w:rFonts w:hint="eastAsia"/>
+          <w:highlight w:val="green"/>
+          <w:lang w:val="en-US" w:eastAsia="zh-CN"/>
+        </w:rPr>
+        <w:t>其中的/dev并不是选项参数，是一个非选项的传参。</w:t>
+      </w:r>
+    </w:p>
+    <w:p>
+      <w:pPr>
+        <w:rPr>
+          <w:rFonts w:hint="eastAsia"/>
+          <w:lang w:val="en-US" w:eastAsia="zh-CN"/>
+        </w:rPr>
+      </w:pPr>
+      <w:r>
+        <w:rPr>
+          <w:rFonts w:hint="default"/>
+          <w:lang w:val="en-US" w:eastAsia="zh-CN"/>
+        </w:rPr>
+        <w:t>const char *optstring</w:t>
+      </w:r>
+      <w:r>
+        <w:rPr>
+          <w:rFonts w:hint="eastAsia"/>
+          <w:lang w:val="en-US" w:eastAsia="zh-CN"/>
+        </w:rPr>
+        <w:t xml:space="preserve"> 规定了所有有效的选项</w:t>
+      </w:r>
+    </w:p>
+    <w:p>
+      <w:pPr>
+        <w:rPr>
+          <w:rFonts w:hint="eastAsia"/>
+          <w:lang w:val="en-US" w:eastAsia="zh-CN"/>
+        </w:rPr>
+      </w:pPr>
+      <w:r>
+        <w:rPr>
+          <w:rFonts w:hint="default"/>
+          <w:lang w:val="en-US" w:eastAsia="zh-CN"/>
+        </w:rPr>
+        <w:t>char *optarg</w:t>
+      </w:r>
+      <w:r>
+        <w:rPr>
+          <w:rFonts w:hint="eastAsia"/>
+          <w:lang w:val="en-US" w:eastAsia="zh-CN"/>
+        </w:rPr>
+        <w:t>；指向了该选项参数起始的地址</w:t>
+      </w:r>
+    </w:p>
+    <w:p>
+      <w:pPr>
+        <w:rPr>
+          <w:rFonts w:hint="eastAsia"/>
+          <w:lang w:val="en-US" w:eastAsia="zh-CN"/>
+        </w:rPr>
+      </w:pPr>
+    </w:p>
+    <w:p>
+      <w:pPr>
+        <w:rPr>
+          <w:rFonts w:hint="default"/>
+          <w:lang w:val="en-US" w:eastAsia="zh-CN"/>
+        </w:rPr>
+      </w:pPr>
+      <w:r>
+        <w:rPr>
+          <w:rFonts w:hint="eastAsia"/>
+          <w:lang w:val="en-US" w:eastAsia="zh-CN"/>
+        </w:rPr>
+        <w:t>如果</w:t>
+      </w:r>
+      <w:r>
+        <w:rPr>
+          <w:rFonts w:hint="default"/>
+          <w:lang w:val="en-US" w:eastAsia="zh-CN"/>
+        </w:rPr>
+        <w:t>optstring</w:t>
+      </w:r>
+      <w:r>
+        <w:rPr>
+          <w:rFonts w:hint="eastAsia"/>
+          <w:lang w:val="en-US" w:eastAsia="zh-CN"/>
+        </w:rPr>
+        <w:t>第一个符号为</w:t>
+      </w:r>
+      <w:r>
+        <w:rPr>
+          <w:rFonts w:hint="default"/>
+          <w:lang w:val="en-US" w:eastAsia="zh-CN"/>
+        </w:rPr>
+        <w:t xml:space="preserve">  '-', </w:t>
+      </w:r>
+      <w:r>
+        <w:rPr>
+          <w:rFonts w:hint="eastAsia"/>
+          <w:lang w:val="en-US" w:eastAsia="zh-CN"/>
+        </w:rPr>
+        <w:t>解析到所有的非选项参数将返回1；</w:t>
+      </w:r>
+      <w:r>
+        <w:rPr>
+          <w:rFonts w:hint="default"/>
+          <w:lang w:val="en-US" w:eastAsia="zh-CN"/>
+        </w:rPr>
+        <w:t xml:space="preserve"> </w:t>
+      </w:r>
+    </w:p>
+    <w:p>
+      <w:pPr>
+        <w:rPr>
+          <w:rFonts w:hint="eastAsia"/>
+          <w:highlight w:val="green"/>
+          <w:lang w:val="en-US" w:eastAsia="zh-CN"/>
+        </w:rPr>
+      </w:pPr>
+    </w:p>
+    <w:p>
+      <w:pPr>
+        <w:rPr>
+          <w:rFonts w:hint="default"/>
+          <w:lang w:val="en-US" w:eastAsia="zh-CN"/>
+        </w:rPr>
+      </w:pPr>
+    </w:p>
+    <w:p>
+      <w:pPr>
+        <w:rPr>
+          <w:rFonts w:hint="eastAsia"/>
+          <w:lang w:val="en-US" w:eastAsia="zh-CN"/>
+        </w:rPr>
+      </w:pPr>
+    </w:p>
+    <w:p>
+      <w:pPr>
+        <w:rPr>
+          <w:rFonts w:hint="eastAsia"/>
+          <w:lang w:val="en-US" w:eastAsia="zh-CN"/>
+        </w:rPr>
+      </w:pPr>
+    </w:p>
+    <w:p>
+      <w:pPr>
+        <w:pStyle w:val="3"/>
+        <w:numPr>
+          <w:ilvl w:val="0"/>
+          <w:numId w:val="1"/>
+        </w:numPr>
+        <w:bidi w:val="0"/>
+        <w:rPr>
+          <w:rFonts w:hint="default"/>
+          <w:lang w:val="en-US" w:eastAsia="zh-CN"/>
+        </w:rPr>
+      </w:pPr>
+      <w:r>
+        <w:rPr>
+          <w:rFonts w:hint="eastAsia"/>
+          <w:lang w:val="en-US" w:eastAsia="zh-CN"/>
+        </w:rPr>
+        <w:t>环境变量</w:t>
+      </w:r>
+    </w:p>
+    <w:p>
+      <w:pPr>
+        <w:rPr>
+          <w:rFonts w:hint="eastAsia"/>
+          <w:lang w:val="en-US" w:eastAsia="zh-CN"/>
+        </w:rPr>
+      </w:pPr>
+      <w:r>
+        <w:rPr>
+          <w:rFonts w:hint="eastAsia"/>
+          <w:lang w:val="en-US" w:eastAsia="zh-CN"/>
+        </w:rPr>
+        <w:t>export 命令显示所有环境变量</w:t>
+      </w:r>
+    </w:p>
+    <w:p>
+      <w:pPr>
+        <w:rPr>
+          <w:rFonts w:hint="eastAsia"/>
+          <w:lang w:val="en-US" w:eastAsia="zh-CN"/>
+        </w:rPr>
+      </w:pPr>
+      <w:r>
+        <w:rPr>
+          <w:rFonts w:hint="eastAsia"/>
+          <w:lang w:val="en-US" w:eastAsia="zh-CN"/>
+        </w:rPr>
+        <w:t>extern char **environ; //该地址是存储环境变量数组的地址</w:t>
+      </w:r>
+    </w:p>
+    <w:p>
+      <w:pPr>
+        <w:rPr>
+          <w:rFonts w:hint="eastAsia"/>
+          <w:lang w:val="en-US" w:eastAsia="zh-CN"/>
+        </w:rPr>
+      </w:pPr>
+    </w:p>
+    <w:p>
+      <w:pPr>
+        <w:rPr>
+          <w:rFonts w:hint="default"/>
+          <w:lang w:val="en-US" w:eastAsia="zh-CN"/>
+        </w:rPr>
+      </w:pPr>
+      <w:r>
+        <w:rPr>
+          <w:rFonts w:hint="default"/>
+          <w:lang w:val="en-US" w:eastAsia="zh-CN"/>
+        </w:rPr>
+        <w:t>char *getenv(const char *name);</w:t>
+      </w:r>
+    </w:p>
+    <w:p>
+      <w:pPr>
+        <w:rPr>
+          <w:rFonts w:hint="default"/>
+          <w:lang w:val="en-US" w:eastAsia="zh-CN"/>
+        </w:rPr>
+      </w:pPr>
+      <w:r>
+        <w:rPr>
+          <w:rFonts w:hint="default"/>
+          <w:lang w:val="en-US" w:eastAsia="zh-CN"/>
+        </w:rPr>
+        <w:t>int setenv(const char *name, const char *value, int overwrite);</w:t>
+      </w:r>
+    </w:p>
+    <w:p>
+      <w:pPr>
+        <w:rPr>
+          <w:rFonts w:hint="default"/>
+          <w:lang w:val="en-US" w:eastAsia="zh-CN"/>
+        </w:rPr>
+      </w:pPr>
+      <w:r>
+        <w:rPr>
+          <w:rFonts w:hint="default"/>
+          <w:lang w:val="en-US" w:eastAsia="zh-CN"/>
+        </w:rPr>
+        <w:t>int putenv(char *string);</w:t>
+      </w:r>
+    </w:p>
+    <w:p>
+      <w:pPr>
+        <w:rPr>
+          <w:rFonts w:hint="default"/>
+          <w:lang w:val="en-US" w:eastAsia="zh-CN"/>
+        </w:rPr>
+      </w:pPr>
+    </w:p>
+    <w:p>
+      <w:pPr>
+        <w:pStyle w:val="3"/>
+        <w:numPr>
+          <w:ilvl w:val="0"/>
+          <w:numId w:val="1"/>
+        </w:numPr>
+        <w:bidi w:val="0"/>
+        <w:rPr>
+          <w:rFonts w:hint="default"/>
+          <w:lang w:val="en-US" w:eastAsia="zh-CN"/>
+        </w:rPr>
+      </w:pPr>
+      <w:r>
+        <w:rPr>
+          <w:rFonts w:hint="eastAsia"/>
+          <w:lang w:val="en-US" w:eastAsia="zh-CN"/>
+        </w:rPr>
+        <w:t>C程序的存储空间布局</w:t>
+      </w:r>
+    </w:p>
+    <w:p>
+      <w:r>
+        <w:drawing>
+          <wp:inline distT="0" distB="0" distL="114300" distR="114300">
+            <wp:extent cx="3535680" cy="3975100"/>
+            <wp:effectExtent l="0" t="0" r="7620" b="6350"/>
+            <wp:docPr id="2" name="图片 2"/>
+            <wp:cNvGraphicFramePr>
+              <a:graphicFrameLocks xmlns:a="http://schemas.openxmlformats.org/drawingml/2006/main" noChangeAspect="1"/>
+            </wp:cNvGraphicFramePr>
+            <a:graphic xmlns:a="http://schemas.openxmlformats.org/drawingml/2006/main">
+              <a:graphicData uri="http://schemas.openxmlformats.org/drawingml/2006/picture">
+                <pic:pic xmlns:pic="http://schemas.openxmlformats.org/drawingml/2006/picture">
+                  <pic:nvPicPr>
+                    <pic:cNvPr id="2" name="图片 2"/>
+                    <pic:cNvPicPr>
+                      <a:picLocks noChangeAspect="1"/>
+                    </pic:cNvPicPr>
+                  </pic:nvPicPr>
+                  <pic:blipFill>
+                    <a:blip r:embed="rId7"/>
+                    <a:stretch>
+                      <a:fillRect/>
+                    </a:stretch>
+                  </pic:blipFill>
+                  <pic:spPr>
+                    <a:xfrm>
+                      <a:off x="0" y="0"/>
+                      <a:ext cx="3535680" cy="3975100"/>
+                    </a:xfrm>
+                    <a:prstGeom prst="rect">
+                      <a:avLst/>
+                    </a:prstGeom>
+                    <a:noFill/>
+                    <a:ln>
+                      <a:noFill/>
+                    </a:ln>
+                  </pic:spPr>
+                </pic:pic>
+              </a:graphicData>
+            </a:graphic>
+          </wp:inline>
+        </w:drawing>
+      </w:r>
+    </w:p>
+    <w:p>
+      <w:pPr>
+        <w:rPr>
+          <w:rFonts w:hint="eastAsia"/>
+          <w:lang w:val="en-US" w:eastAsia="zh-CN"/>
+        </w:rPr>
+      </w:pPr>
+      <w:r>
+        <w:rPr>
+          <w:rFonts w:hint="eastAsia"/>
+          <w:lang w:val="en-US" w:eastAsia="zh-CN"/>
+        </w:rPr>
+        <w:t xml:space="preserve">ps auf 命令查看进程树 </w:t>
+      </w:r>
+    </w:p>
+    <w:p>
+      <w:pPr>
+        <w:rPr>
+          <w:rFonts w:hint="default"/>
+          <w:lang w:val="en-US" w:eastAsia="zh-CN"/>
+        </w:rPr>
+      </w:pPr>
+      <w:r>
+        <w:rPr>
+          <w:rFonts w:hint="eastAsia"/>
+          <w:lang w:val="en-US" w:eastAsia="zh-CN"/>
+        </w:rPr>
+        <w:t>pmap 命令查看进程内存</w:t>
+      </w:r>
+    </w:p>
+    <w:p>
+      <w:pPr>
+        <w:pStyle w:val="3"/>
+        <w:numPr>
+          <w:ilvl w:val="0"/>
+          <w:numId w:val="1"/>
+        </w:numPr>
+        <w:bidi w:val="0"/>
+        <w:rPr>
+          <w:rFonts w:hint="default"/>
+          <w:lang w:val="en-US" w:eastAsia="zh-CN"/>
+        </w:rPr>
+      </w:pPr>
+      <w:r>
+        <w:rPr>
+          <w:rFonts w:hint="eastAsia"/>
+          <w:lang w:val="en-US" w:eastAsia="zh-CN"/>
+        </w:rPr>
+        <w:t>库</w:t>
+      </w:r>
+    </w:p>
+    <w:p>
+      <w:pPr>
+        <w:rPr>
+          <w:rFonts w:hint="eastAsia"/>
+          <w:lang w:val="en-US" w:eastAsia="zh-CN"/>
+        </w:rPr>
+      </w:pPr>
+      <w:r>
+        <w:rPr>
+          <w:rFonts w:hint="eastAsia"/>
+          <w:lang w:val="en-US" w:eastAsia="zh-CN"/>
+        </w:rPr>
+        <w:t>动态库</w:t>
+      </w:r>
+    </w:p>
+    <w:p>
+      <w:pPr>
+        <w:rPr>
+          <w:rFonts w:hint="eastAsia"/>
+          <w:lang w:val="en-US" w:eastAsia="zh-CN"/>
+        </w:rPr>
+      </w:pPr>
+      <w:r>
+        <w:rPr>
+          <w:rFonts w:hint="eastAsia"/>
+          <w:lang w:val="en-US" w:eastAsia="zh-CN"/>
+        </w:rPr>
+        <w:t>静态库</w:t>
+      </w:r>
+    </w:p>
+    <w:p>
+      <w:pPr>
+        <w:rPr>
+          <w:rFonts w:hint="eastAsia"/>
+          <w:lang w:val="en-US" w:eastAsia="zh-CN"/>
+        </w:rPr>
+      </w:pPr>
+      <w:r>
+        <w:rPr>
+          <w:rFonts w:hint="eastAsia"/>
+          <w:lang w:val="en-US" w:eastAsia="zh-CN"/>
+        </w:rPr>
+        <w:t>手工装载库:</w:t>
+      </w:r>
+    </w:p>
+    <w:p>
+      <w:pPr>
+        <w:rPr>
+          <w:rFonts w:hint="eastAsia"/>
+          <w:lang w:val="en-US" w:eastAsia="zh-CN"/>
+        </w:rPr>
+      </w:pPr>
+      <w:r>
+        <w:rPr>
+          <w:rFonts w:hint="default"/>
+          <w:lang w:val="en-US" w:eastAsia="zh-CN"/>
+        </w:rPr>
+        <w:t>void *dlopen(const char *filename, int flags);</w:t>
+      </w:r>
+      <w:r>
+        <w:rPr>
+          <w:rFonts w:hint="eastAsia"/>
+          <w:lang w:val="en-US" w:eastAsia="zh-CN"/>
+        </w:rPr>
+        <w:t>//装载一个库</w:t>
+      </w:r>
+    </w:p>
+    <w:p>
+      <w:pPr>
+        <w:rPr>
+          <w:rFonts w:hint="eastAsia"/>
+          <w:lang w:val="en-US" w:eastAsia="zh-CN"/>
+        </w:rPr>
+      </w:pPr>
+      <w:r>
+        <w:rPr>
+          <w:rFonts w:hint="default"/>
+          <w:lang w:val="en-US" w:eastAsia="zh-CN"/>
+        </w:rPr>
+        <w:t>void *dlsym(void *handle, const char *symbol);</w:t>
+      </w:r>
+      <w:r>
+        <w:rPr>
+          <w:rFonts w:hint="eastAsia"/>
+          <w:lang w:val="en-US" w:eastAsia="zh-CN"/>
+        </w:rPr>
+        <w:t>//查找一个函数</w:t>
+      </w:r>
+    </w:p>
+    <w:p>
+      <w:pPr>
+        <w:rPr>
+          <w:rFonts w:hint="default"/>
+          <w:highlight w:val="green"/>
+          <w:lang w:val="en-US" w:eastAsia="zh-CN"/>
+        </w:rPr>
+      </w:pPr>
+      <w:r>
+        <w:rPr>
+          <w:rFonts w:hint="default"/>
+          <w:highlight w:val="green"/>
+          <w:lang w:val="en-US" w:eastAsia="zh-CN"/>
+        </w:rPr>
+        <w:t>Link with -ldl.</w:t>
+      </w:r>
+    </w:p>
+    <w:p>
+      <w:pPr>
+        <w:rPr>
+          <w:rFonts w:hint="eastAsia"/>
+          <w:lang w:val="en-US" w:eastAsia="zh-CN"/>
+        </w:rPr>
+      </w:pPr>
+      <w:r>
+        <w:rPr>
+          <w:rFonts w:hint="default"/>
+          <w:lang w:val="en-US" w:eastAsia="zh-CN"/>
+        </w:rPr>
+        <w:t>int dlclose(void *handle);</w:t>
+      </w:r>
+      <w:r>
+        <w:rPr>
+          <w:rFonts w:hint="eastAsia"/>
+          <w:lang w:val="en-US" w:eastAsia="zh-CN"/>
+        </w:rPr>
+        <w:t>//关闭一个库</w:t>
+      </w:r>
+    </w:p>
+    <w:p>
+      <w:pPr>
+        <w:rPr>
+          <w:rFonts w:hint="eastAsia"/>
+          <w:highlight w:val="yellow"/>
+          <w:lang w:val="en-US" w:eastAsia="zh-CN"/>
+        </w:rPr>
+      </w:pPr>
+      <w:r>
+        <w:rPr>
+          <w:rFonts w:hint="eastAsia"/>
+          <w:highlight w:val="yellow"/>
+          <w:lang w:val="en-US" w:eastAsia="zh-CN"/>
+        </w:rPr>
+        <w:t>note:</w:t>
+      </w:r>
+    </w:p>
+    <w:p>
+      <w:pPr>
+        <w:rPr>
+          <w:rFonts w:hint="eastAsia"/>
+          <w:highlight w:val="yellow"/>
+          <w:lang w:val="en-US" w:eastAsia="zh-CN"/>
+        </w:rPr>
+      </w:pPr>
+      <w:r>
+        <w:rPr>
+          <w:rFonts w:hint="eastAsia"/>
+          <w:highlight w:val="yellow"/>
+          <w:lang w:val="en-US" w:eastAsia="zh-CN"/>
+        </w:rPr>
+        <w:t>根据C标准，函数指针和void* 之间的转换是未定义的。POSIX.1-2003 and POSIX.1-2008 accepted this state of affairs and proposed the following workaround:</w:t>
+      </w:r>
+    </w:p>
+    <w:p>
+      <w:pPr>
+        <w:rPr>
+          <w:rFonts w:hint="default"/>
+          <w:lang w:val="en-US" w:eastAsia="zh-CN"/>
+        </w:rPr>
+      </w:pPr>
+      <w:r>
+        <w:rPr>
+          <w:rFonts w:hint="eastAsia"/>
+          <w:highlight w:val="yellow"/>
+          <w:lang w:val="en-US" w:eastAsia="zh-CN"/>
+        </w:rPr>
+        <w:t xml:space="preserve">                  *(void **) (&amp;cosine) = dlsym(handle, "cos")</w:t>
+      </w:r>
+      <w:r>
+        <w:rPr>
+          <w:rFonts w:hint="eastAsia"/>
+          <w:lang w:val="en-US" w:eastAsia="zh-CN"/>
+        </w:rPr>
+        <w:t>;</w:t>
+      </w:r>
+    </w:p>
+    <w:p>
+      <w:pPr>
+        <w:rPr>
+          <w:rFonts w:hint="default"/>
+          <w:lang w:val="en-US" w:eastAsia="zh-CN"/>
+        </w:rPr>
+      </w:pPr>
+    </w:p>
+    <w:p>
+      <w:pPr>
+        <w:pStyle w:val="3"/>
+        <w:numPr>
+          <w:ilvl w:val="0"/>
+          <w:numId w:val="1"/>
+        </w:numPr>
+        <w:bidi w:val="0"/>
+        <w:rPr>
+          <w:rFonts w:hint="default"/>
+          <w:lang w:val="en-US" w:eastAsia="zh-CN"/>
+        </w:rPr>
+      </w:pPr>
+      <w:r>
+        <w:rPr>
+          <w:rFonts w:hint="eastAsia"/>
+          <w:lang w:val="en-US" w:eastAsia="zh-CN"/>
+        </w:rPr>
+        <w:t>函数跳转(跨函数 安全跳转)</w:t>
+      </w:r>
+    </w:p>
+    <w:p>
+      <w:pPr>
+        <w:rPr>
+          <w:rFonts w:hint="default"/>
+          <w:lang w:val="en-US" w:eastAsia="zh-CN"/>
+        </w:rPr>
+      </w:pPr>
+      <w:r>
+        <w:rPr>
+          <w:rFonts w:hint="default"/>
+          <w:lang w:val="en-US" w:eastAsia="zh-CN"/>
+        </w:rPr>
+        <w:t xml:space="preserve">int setjmp(jmp_buf env); </w:t>
+      </w:r>
+      <w:r>
+        <w:rPr>
+          <w:rFonts w:hint="eastAsia"/>
+          <w:lang w:val="en-US" w:eastAsia="zh-CN"/>
+        </w:rPr>
+        <w:t>//设置跳转点  设置跳转点成功返回0 从跳转处返回，返回非0值。</w:t>
+      </w:r>
+    </w:p>
+    <w:p>
+      <w:pPr>
+        <w:rPr>
+          <w:rFonts w:hint="eastAsia"/>
+          <w:lang w:val="en-US" w:eastAsia="zh-CN"/>
+        </w:rPr>
+      </w:pPr>
+      <w:r>
+        <w:rPr>
+          <w:rFonts w:hint="default"/>
+          <w:lang w:val="en-US" w:eastAsia="zh-CN"/>
+        </w:rPr>
+        <w:t>void longjmp(jmp_buf env, int val);</w:t>
+      </w:r>
+      <w:r>
+        <w:rPr>
+          <w:rFonts w:hint="eastAsia"/>
+          <w:lang w:val="en-US" w:eastAsia="zh-CN"/>
+        </w:rPr>
+        <w:t>//跳转</w:t>
+      </w:r>
+    </w:p>
+    <w:p>
+      <w:r>
+        <w:drawing>
+          <wp:inline distT="0" distB="0" distL="114300" distR="114300">
+            <wp:extent cx="3585210" cy="2331085"/>
+            <wp:effectExtent l="0" t="0" r="5715" b="2540"/>
+            <wp:docPr id="3" name="图片 3"/>
+            <wp:cNvGraphicFramePr>
+              <a:graphicFrameLocks xmlns:a="http://schemas.openxmlformats.org/drawingml/2006/main" noChangeAspect="1"/>
+            </wp:cNvGraphicFramePr>
+            <a:graphic xmlns:a="http://schemas.openxmlformats.org/drawingml/2006/main">
+              <a:graphicData uri="http://schemas.openxmlformats.org/drawingml/2006/picture">
+                <pic:pic xmlns:pic="http://schemas.openxmlformats.org/drawingml/2006/picture">
+                  <pic:nvPicPr>
+                    <pic:cNvPr id="3" name="图片 3"/>
+                    <pic:cNvPicPr>
+                      <a:picLocks noChangeAspect="1"/>
+                    </pic:cNvPicPr>
+                  </pic:nvPicPr>
+                  <pic:blipFill>
+                    <a:blip r:embed="rId8"/>
+                    <a:stretch>
+                      <a:fillRect/>
+                    </a:stretch>
+                  </pic:blipFill>
+                  <pic:spPr>
+                    <a:xfrm>
+                      <a:off x="0" y="0"/>
+                      <a:ext cx="3585210" cy="2331085"/>
+                    </a:xfrm>
+                    <a:prstGeom prst="rect">
+                      <a:avLst/>
+                    </a:prstGeom>
+                    <a:noFill/>
+                    <a:ln>
+                      <a:noFill/>
+                    </a:ln>
+                  </pic:spPr>
+                </pic:pic>
+              </a:graphicData>
+            </a:graphic>
+          </wp:inline>
+        </w:drawing>
+      </w:r>
+    </w:p>
+    <w:p>
+      <w:pPr>
+        <w:rPr>
+          <w:rFonts w:hint="eastAsia"/>
+          <w:lang w:val="en-US" w:eastAsia="zh-CN"/>
+        </w:rPr>
+      </w:pPr>
+      <w:r>
+        <w:rPr>
+          <w:rFonts w:hint="eastAsia"/>
+          <w:lang w:val="en-US" w:eastAsia="zh-CN"/>
+        </w:rPr>
+        <w:t>goto 跳转时，不会对函数环境进行恢复，是不安全的跳转，所以goto一般只用在函数内部。</w:t>
+      </w:r>
+    </w:p>
+    <w:p>
+      <w:pPr>
+        <w:rPr>
+          <w:rFonts w:hint="default"/>
+          <w:lang w:val="en-US" w:eastAsia="zh-CN"/>
+        </w:rPr>
+      </w:pPr>
+      <w:r>
+        <w:rPr>
+          <w:rFonts w:hint="eastAsia"/>
+          <w:lang w:val="en-US" w:eastAsia="zh-CN"/>
+        </w:rPr>
+        <w:t>当一系列函数嵌套，不会改变函数环境时，比如单纯的进行搜索（ag:递归搜索），找到目标值后，在出栈一步一步跳转回去是没有必要的，此时可以直接跳转回最上层。比如: 调用顺序为main()——&gt;a()——&gt;b()——&gt;c() ,在c函数找到目标值,直接从c函数跳转到mian() 函数。</w:t>
       </w:r>
       <w:bookmarkStart w:id="0" w:name="_GoBack"/>
       <w:bookmarkEnd w:id="0"/>
-      <w:r>
-        <w:rPr>
-          <w:rFonts w:hint="eastAsia"/>
-          <w:lang w:val="en-US" w:eastAsia="zh-CN"/>
-        </w:rPr>
-        <w:t xml:space="preserve"> 会进行钩子函数调用 IO刷新等清理工作）</w:t>
-      </w:r>
-    </w:p>
-    <w:p>
-      <w:pPr>
-        <w:numPr>
-          <w:ilvl w:val="0"/>
-          <w:numId w:val="2"/>
-        </w:numPr>
-        <w:ind w:left="420" w:leftChars="0" w:hanging="420" w:firstLineChars="0"/>
-        <w:rPr>
-          <w:rFonts w:hint="eastAsia"/>
-          <w:lang w:val="en-US" w:eastAsia="zh-CN"/>
-        </w:rPr>
-      </w:pPr>
-      <w:r>
-        <w:rPr>
-          <w:rFonts w:hint="eastAsia"/>
-          <w:lang w:val="en-US" w:eastAsia="zh-CN"/>
-        </w:rPr>
-        <w:t>调用_exit或者_Exit (系统调用 不会进行钩子函数调用 IO刷新等清理工作)</w:t>
-      </w:r>
-    </w:p>
-    <w:p>
-      <w:pPr>
-        <w:numPr>
-          <w:ilvl w:val="0"/>
-          <w:numId w:val="2"/>
-        </w:numPr>
-        <w:ind w:left="420" w:leftChars="0" w:hanging="420" w:firstLineChars="0"/>
-        <w:rPr>
-          <w:rFonts w:hint="eastAsia"/>
-          <w:lang w:val="en-US" w:eastAsia="zh-CN"/>
-        </w:rPr>
-      </w:pPr>
-      <w:r>
-        <w:rPr>
-          <w:rFonts w:hint="eastAsia"/>
-          <w:lang w:val="en-US" w:eastAsia="zh-CN"/>
-        </w:rPr>
-        <w:t>最后一个线程，从启动例程返回</w:t>
-      </w:r>
-    </w:p>
-    <w:p>
-      <w:pPr>
-        <w:numPr>
-          <w:ilvl w:val="0"/>
-          <w:numId w:val="2"/>
-        </w:numPr>
-        <w:ind w:left="420" w:leftChars="0" w:hanging="420" w:firstLineChars="0"/>
-        <w:rPr>
-          <w:rFonts w:hint="default"/>
-          <w:lang w:val="en-US" w:eastAsia="zh-CN"/>
-        </w:rPr>
-      </w:pPr>
-      <w:r>
-        <w:rPr>
-          <w:rFonts w:hint="eastAsia"/>
-          <w:lang w:val="en-US" w:eastAsia="zh-CN"/>
-        </w:rPr>
-        <w:t>最后一个线程调用pthread_exit (最后一个线程终止)</w:t>
-      </w:r>
-    </w:p>
-    <w:p>
-      <w:pPr>
-        <w:numPr>
-          <w:ilvl w:val="0"/>
-          <w:numId w:val="3"/>
-        </w:numPr>
-        <w:rPr>
-          <w:rFonts w:hint="eastAsia"/>
-          <w:lang w:val="en-US" w:eastAsia="zh-CN"/>
-        </w:rPr>
-      </w:pPr>
-      <w:r>
-        <w:rPr>
-          <w:rFonts w:hint="eastAsia"/>
-          <w:lang w:val="en-US" w:eastAsia="zh-CN"/>
-        </w:rPr>
-        <w:t>异常终止：</w:t>
-      </w:r>
-    </w:p>
-    <w:p>
-      <w:pPr>
-        <w:numPr>
-          <w:ilvl w:val="0"/>
-          <w:numId w:val="4"/>
-        </w:numPr>
-        <w:ind w:left="420" w:leftChars="0" w:hanging="420" w:firstLineChars="0"/>
-        <w:rPr>
-          <w:rFonts w:hint="eastAsia"/>
-          <w:lang w:val="en-US" w:eastAsia="zh-CN"/>
-        </w:rPr>
-      </w:pPr>
-      <w:r>
-        <w:rPr>
-          <w:rFonts w:hint="eastAsia"/>
-          <w:lang w:val="en-US" w:eastAsia="zh-CN"/>
-        </w:rPr>
-        <w:t>调用abort</w:t>
-      </w:r>
-    </w:p>
-    <w:p>
-      <w:pPr>
-        <w:numPr>
-          <w:ilvl w:val="0"/>
-          <w:numId w:val="4"/>
-        </w:numPr>
-        <w:ind w:left="420" w:leftChars="0" w:hanging="420" w:firstLineChars="0"/>
-        <w:rPr>
-          <w:rFonts w:hint="eastAsia"/>
-          <w:lang w:val="en-US" w:eastAsia="zh-CN"/>
-        </w:rPr>
-      </w:pPr>
-      <w:r>
-        <w:rPr>
-          <w:rFonts w:hint="eastAsia"/>
-          <w:lang w:val="en-US" w:eastAsia="zh-CN"/>
-        </w:rPr>
-        <w:t>接到一个信号并终止</w:t>
-      </w:r>
-    </w:p>
-    <w:p>
-      <w:pPr>
-        <w:numPr>
-          <w:ilvl w:val="0"/>
-          <w:numId w:val="4"/>
-        </w:numPr>
-        <w:ind w:left="420" w:leftChars="0" w:hanging="420" w:firstLineChars="0"/>
-        <w:rPr>
-          <w:rFonts w:hint="default"/>
-          <w:lang w:val="en-US" w:eastAsia="zh-CN"/>
-        </w:rPr>
-      </w:pPr>
-      <w:r>
-        <w:rPr>
-          <w:rFonts w:hint="eastAsia"/>
-          <w:lang w:val="en-US" w:eastAsia="zh-CN"/>
-        </w:rPr>
-        <w:t>接到一个线程对其取消请求并作出响应</w:t>
-      </w:r>
-    </w:p>
-    <w:p>
-      <w:pPr>
-        <w:numPr>
-          <w:numId w:val="0"/>
-        </w:numPr>
-        <w:ind w:leftChars="0"/>
-        <w:rPr>
-          <w:rFonts w:hint="eastAsia"/>
-          <w:lang w:val="en-US" w:eastAsia="zh-CN"/>
-        </w:rPr>
-      </w:pPr>
-    </w:p>
-    <w:p>
-      <w:pPr>
-        <w:numPr>
-          <w:numId w:val="0"/>
-        </w:numPr>
-        <w:ind w:leftChars="0"/>
-        <w:rPr>
-          <w:rFonts w:hint="eastAsia"/>
-          <w:lang w:val="en-US" w:eastAsia="zh-CN"/>
-        </w:rPr>
-      </w:pPr>
-      <w:r>
-        <w:rPr>
-          <w:rFonts w:hint="default"/>
-          <w:lang w:val="en-US" w:eastAsia="zh-CN"/>
-        </w:rPr>
-        <w:t>void exit(int status);</w:t>
-      </w:r>
-      <w:r>
-        <w:rPr>
-          <w:rFonts w:hint="eastAsia"/>
-          <w:lang w:val="en-US" w:eastAsia="zh-CN"/>
-        </w:rPr>
-        <w:t xml:space="preserve">//status &amp; 0377 is returned to the parent </w:t>
-      </w:r>
-      <w:r>
-        <w:rPr>
-          <w:rFonts w:hint="eastAsia"/>
-          <w:highlight w:val="green"/>
-          <w:lang w:val="en-US" w:eastAsia="zh-CN"/>
-        </w:rPr>
-        <w:t>低8位有符号</w:t>
-      </w:r>
-    </w:p>
-    <w:p>
-      <w:pPr>
-        <w:numPr>
-          <w:numId w:val="0"/>
-        </w:numPr>
-        <w:ind w:leftChars="0"/>
-        <w:rPr>
-          <w:rFonts w:hint="eastAsia"/>
-          <w:lang w:val="en-US" w:eastAsia="zh-CN"/>
-        </w:rPr>
-      </w:pPr>
-    </w:p>
-    <w:p>
-      <w:pPr>
-        <w:numPr>
-          <w:numId w:val="0"/>
-        </w:numPr>
-        <w:ind w:leftChars="0"/>
-        <w:rPr>
-          <w:rFonts w:hint="default"/>
-          <w:lang w:val="en-US" w:eastAsia="zh-CN"/>
-        </w:rPr>
-      </w:pPr>
-      <w:r>
-        <w:rPr>
-          <w:rFonts w:hint="default"/>
-          <w:lang w:val="en-US" w:eastAsia="zh-CN"/>
-        </w:rPr>
-        <w:t>int atexit(void (*function)(void));</w:t>
-      </w:r>
-      <w:r>
-        <w:rPr>
-          <w:rFonts w:hint="eastAsia"/>
-          <w:lang w:val="en-US" w:eastAsia="zh-CN"/>
-        </w:rPr>
-        <w:t>//</w:t>
-      </w:r>
-      <w:r>
-        <w:rPr>
-          <w:rFonts w:hint="eastAsia"/>
-          <w:highlight w:val="green"/>
-          <w:lang w:val="en-US" w:eastAsia="zh-CN"/>
-        </w:rPr>
-        <w:t xml:space="preserve">钩子函数 注册一个在进程正常终止时要调用的函数 在exit（）执行前执行 先注册后执行 </w:t>
-      </w:r>
-    </w:p>
-    <w:p>
-      <w:pPr>
-        <w:numPr>
-          <w:numId w:val="0"/>
-        </w:numPr>
-        <w:rPr>
-          <w:rFonts w:hint="eastAsia"/>
-          <w:lang w:val="en-US" w:eastAsia="zh-CN"/>
-        </w:rPr>
-      </w:pPr>
-    </w:p>
-    <w:p>
-      <w:pPr>
-        <w:numPr>
-          <w:numId w:val="0"/>
-        </w:numPr>
-        <w:rPr>
-          <w:rFonts w:hint="default"/>
-          <w:lang w:val="en-US" w:eastAsia="zh-CN"/>
-        </w:rPr>
-      </w:pPr>
     </w:p>
     <w:p>
       <w:pPr>
@@ -628,113 +1697,174 @@
           <w:rFonts w:hint="eastAsia"/>
           <w:lang w:val="en-US" w:eastAsia="zh-CN"/>
         </w:rPr>
-        <w:t>命令行参数的分析</w:t>
-      </w:r>
-    </w:p>
-    <w:p>
-      <w:pPr>
-        <w:pStyle w:val="3"/>
-        <w:numPr>
-          <w:ilvl w:val="0"/>
-          <w:numId w:val="1"/>
-        </w:numPr>
-        <w:bidi w:val="0"/>
-        <w:rPr>
-          <w:rFonts w:hint="default"/>
-          <w:lang w:val="en-US" w:eastAsia="zh-CN"/>
-        </w:rPr>
-      </w:pPr>
-      <w:r>
-        <w:rPr>
-          <w:rFonts w:hint="eastAsia"/>
-          <w:lang w:val="en-US" w:eastAsia="zh-CN"/>
-        </w:rPr>
-        <w:t>环境变量</w:t>
-      </w:r>
-    </w:p>
-    <w:p>
-      <w:pPr>
-        <w:pStyle w:val="3"/>
-        <w:numPr>
-          <w:ilvl w:val="0"/>
-          <w:numId w:val="1"/>
-        </w:numPr>
-        <w:bidi w:val="0"/>
-        <w:rPr>
-          <w:rFonts w:hint="default"/>
-          <w:lang w:val="en-US" w:eastAsia="zh-CN"/>
-        </w:rPr>
-      </w:pPr>
-      <w:r>
-        <w:rPr>
-          <w:rFonts w:hint="eastAsia"/>
-          <w:lang w:val="en-US" w:eastAsia="zh-CN"/>
-        </w:rPr>
-        <w:t>C程序的存储空间布局</w:t>
-      </w:r>
-    </w:p>
-    <w:p>
-      <w:pPr>
-        <w:pStyle w:val="3"/>
-        <w:numPr>
-          <w:ilvl w:val="0"/>
-          <w:numId w:val="1"/>
-        </w:numPr>
-        <w:bidi w:val="0"/>
-        <w:rPr>
-          <w:rFonts w:hint="default"/>
-          <w:lang w:val="en-US" w:eastAsia="zh-CN"/>
-        </w:rPr>
-      </w:pPr>
-      <w:r>
-        <w:rPr>
-          <w:rFonts w:hint="eastAsia"/>
-          <w:lang w:val="en-US" w:eastAsia="zh-CN"/>
-        </w:rPr>
-        <w:t>库</w:t>
-      </w:r>
-    </w:p>
-    <w:p>
-      <w:pPr>
-        <w:pStyle w:val="3"/>
-        <w:numPr>
-          <w:ilvl w:val="0"/>
-          <w:numId w:val="1"/>
-        </w:numPr>
-        <w:bidi w:val="0"/>
-        <w:rPr>
-          <w:rFonts w:hint="default"/>
-          <w:lang w:val="en-US" w:eastAsia="zh-CN"/>
-        </w:rPr>
-      </w:pPr>
-      <w:r>
-        <w:rPr>
-          <w:rFonts w:hint="eastAsia"/>
-          <w:lang w:val="en-US" w:eastAsia="zh-CN"/>
-        </w:rPr>
-        <w:t>函数跳转</w:t>
-      </w:r>
-    </w:p>
-    <w:p>
-      <w:pPr>
-        <w:pStyle w:val="3"/>
-        <w:numPr>
-          <w:ilvl w:val="0"/>
-          <w:numId w:val="1"/>
-        </w:numPr>
-        <w:bidi w:val="0"/>
-        <w:rPr>
-          <w:rFonts w:hint="default"/>
-          <w:lang w:val="en-US" w:eastAsia="zh-CN"/>
-        </w:rPr>
-      </w:pPr>
-      <w:r>
-        <w:rPr>
-          <w:rFonts w:hint="eastAsia"/>
-          <w:lang w:val="en-US" w:eastAsia="zh-CN"/>
-        </w:rPr>
         <w:t>资源的获取与控制</w:t>
       </w:r>
+    </w:p>
+    <w:p>
+      <w:pPr>
+        <w:rPr>
+          <w:rFonts w:hint="default"/>
+          <w:lang w:val="en-US" w:eastAsia="zh-CN"/>
+        </w:rPr>
+      </w:pPr>
+      <w:r>
+        <w:rPr>
+          <w:rFonts w:hint="default"/>
+          <w:lang w:val="en-US" w:eastAsia="zh-CN"/>
+        </w:rPr>
+        <w:t>int getrlimit(int resource, struct rlimit *rlim);</w:t>
+      </w:r>
+    </w:p>
+    <w:p>
+      <w:pPr>
+        <w:rPr>
+          <w:rFonts w:hint="default"/>
+          <w:lang w:val="en-US" w:eastAsia="zh-CN"/>
+        </w:rPr>
+      </w:pPr>
+      <w:r>
+        <w:rPr>
+          <w:rFonts w:hint="default"/>
+          <w:lang w:val="en-US" w:eastAsia="zh-CN"/>
+        </w:rPr>
+        <w:t>int setrlimit(int resource, const struct rlimit *rlim);</w:t>
+      </w:r>
+    </w:p>
+    <w:p>
+      <w:pPr>
+        <w:rPr>
+          <w:rFonts w:hint="default"/>
+          <w:lang w:val="en-US" w:eastAsia="zh-CN"/>
+        </w:rPr>
+      </w:pPr>
+      <w:r>
+        <w:rPr>
+          <w:rFonts w:hint="default"/>
+          <w:lang w:val="en-US" w:eastAsia="zh-CN"/>
+        </w:rPr>
+        <w:t>struct rlimit {</w:t>
+      </w:r>
+    </w:p>
+    <w:p>
+      <w:pPr>
+        <w:rPr>
+          <w:rFonts w:hint="default"/>
+          <w:lang w:val="en-US" w:eastAsia="zh-CN"/>
+        </w:rPr>
+      </w:pPr>
+      <w:r>
+        <w:rPr>
+          <w:rFonts w:hint="default"/>
+          <w:lang w:val="en-US" w:eastAsia="zh-CN"/>
+        </w:rPr>
+        <w:t xml:space="preserve">            rlim_t rlim_cur;  /* Soft limit </w:t>
+      </w:r>
+      <w:r>
+        <w:rPr>
+          <w:rFonts w:hint="eastAsia"/>
+          <w:lang w:val="en-US" w:eastAsia="zh-CN"/>
+        </w:rPr>
+        <w:t xml:space="preserve"> 软限制最高不能超过硬限制</w:t>
+      </w:r>
+      <w:r>
+        <w:rPr>
+          <w:rFonts w:hint="default"/>
+          <w:lang w:val="en-US" w:eastAsia="zh-CN"/>
+        </w:rPr>
+        <w:t>*/</w:t>
+      </w:r>
+    </w:p>
+    <w:p>
+      <w:pPr>
+        <w:rPr>
+          <w:rFonts w:hint="default"/>
+          <w:lang w:val="en-US" w:eastAsia="zh-CN"/>
+        </w:rPr>
+      </w:pPr>
+      <w:r>
+        <w:rPr>
+          <w:rFonts w:hint="default"/>
+          <w:lang w:val="en-US" w:eastAsia="zh-CN"/>
+        </w:rPr>
+        <w:t xml:space="preserve">            rlim_t rlim_max;  /* Hard limit (ceiling for rlim_cur) */</w:t>
+      </w:r>
+    </w:p>
+    <w:p>
+      <w:pPr>
+        <w:rPr>
+          <w:rFonts w:hint="default"/>
+          <w:lang w:val="en-US" w:eastAsia="zh-CN"/>
+        </w:rPr>
+      </w:pPr>
+      <w:r>
+        <w:rPr>
+          <w:rFonts w:hint="default"/>
+          <w:lang w:val="en-US" w:eastAsia="zh-CN"/>
+        </w:rPr>
+        <w:t xml:space="preserve">           };</w:t>
+      </w:r>
+    </w:p>
+    <w:p>
+      <w:pPr>
+        <w:rPr>
+          <w:rFonts w:hint="eastAsia"/>
+          <w:lang w:val="en-US" w:eastAsia="zh-CN"/>
+        </w:rPr>
+      </w:pPr>
+      <w:r>
+        <w:rPr>
+          <w:rFonts w:hint="eastAsia"/>
+          <w:lang w:val="en-US" w:eastAsia="zh-CN"/>
+        </w:rPr>
+        <w:t>普通用户只能降低硬限制，可以提高或降低软限制。</w:t>
+      </w:r>
+    </w:p>
+    <w:p>
+      <w:pPr>
+        <w:rPr>
+          <w:rFonts w:hint="default"/>
+          <w:lang w:val="en-US" w:eastAsia="zh-CN"/>
+        </w:rPr>
+      </w:pPr>
+      <w:r>
+        <w:rPr>
+          <w:rFonts w:hint="eastAsia"/>
+          <w:lang w:val="en-US" w:eastAsia="zh-CN"/>
+        </w:rPr>
+        <w:t>root用户可以升高或降低硬限制。</w:t>
+      </w:r>
+    </w:p>
+    <w:p>
+      <w:pPr>
+        <w:rPr>
+          <w:rFonts w:hint="eastAsia"/>
+          <w:lang w:val="en-US" w:eastAsia="zh-CN"/>
+        </w:rPr>
+      </w:pPr>
+    </w:p>
+    <w:p>
+      <w:pPr>
+        <w:rPr>
+          <w:rFonts w:hint="default"/>
+          <w:lang w:val="en-US" w:eastAsia="zh-CN"/>
+        </w:rPr>
+      </w:pPr>
+    </w:p>
+    <w:p>
+      <w:pPr>
+        <w:rPr>
+          <w:rFonts w:hint="default"/>
+          <w:lang w:val="en-US" w:eastAsia="zh-CN"/>
+        </w:rPr>
+      </w:pPr>
+    </w:p>
+    <w:p>
+      <w:pPr>
+        <w:rPr>
+          <w:rFonts w:hint="default"/>
+          <w:lang w:val="en-US" w:eastAsia="zh-CN"/>
+        </w:rPr>
+      </w:pPr>
     </w:p>
     <w:sectPr>
       <w:pgSz w:w="11906" w:h="16838"/>
